--- a/indicators/6-6-1b.docx
+++ b/indicators/6-6-1b.docx
@@ -1,6 +1,6 @@
 
 <file path=word/document.xml><?xml version="1.0" encoding="utf-8"?>
-<w:document xmlns:wpc="http://schemas.microsoft.com/office/word/2010/wordprocessingCanvas" xmlns:cx="http://schemas.microsoft.com/office/drawing/2014/chartex" xmlns:cx1="http://schemas.microsoft.com/office/drawing/2015/9/8/chartex" xmlns:cx2="http://schemas.microsoft.com/office/drawing/2015/10/21/chartex" xmlns:cx3="http://schemas.microsoft.com/office/drawing/2016/5/9/chartex" xmlns:cx4="http://schemas.microsoft.com/office/drawing/2016/5/10/chartex" xmlns:cx5="http://schemas.microsoft.com/office/drawing/2016/5/11/chartex" xmlns:cx6="http://schemas.microsoft.com/office/drawing/2016/5/12/chartex" xmlns:cx7="http://schemas.microsoft.com/office/drawing/2016/5/13/chartex" xmlns:cx8="http://schemas.microsoft.com/office/drawing/2016/5/14/chartex" xmlns:mc="http://schemas.openxmlformats.org/markup-compatibility/2006" xmlns:aink="http://schemas.microsoft.com/office/drawing/2016/ink" xmlns:am3d="http://schemas.microsoft.com/office/drawing/2017/model3d" xmlns:o="urn:schemas-microsoft-com:office:office" xmlns:r="http://schemas.openxmlformats.org/officeDocument/2006/relationships" xmlns:m="http://schemas.openxmlformats.org/officeDocument/2006/math" xmlns:v="urn:schemas-microsoft-com:vml" xmlns:wp14="http://schemas.microsoft.com/office/word/2010/wordprocessingDrawing" xmlns:wp="http://schemas.openxmlformats.org/drawingml/2006/wordprocessingDrawing" xmlns:w10="urn:schemas-microsoft-com:office:word" xmlns:w="http://schemas.openxmlformats.org/wordprocessingml/2006/main" xmlns:w14="http://schemas.microsoft.com/office/word/2010/wordml" xmlns:w15="http://schemas.microsoft.com/office/word/2012/wordml" xmlns:w16cid="http://schemas.microsoft.com/office/word/2016/wordml/cid" xmlns:w16se="http://schemas.microsoft.com/office/word/2015/wordml/symex" xmlns:wpg="http://schemas.microsoft.com/office/word/2010/wordprocessingGroup" xmlns:wpi="http://schemas.microsoft.com/office/word/2010/wordprocessingInk" xmlns:wne="http://schemas.microsoft.com/office/word/2006/wordml" xmlns:wps="http://schemas.microsoft.com/office/word/2010/wordprocessingShape" mc:Ignorable="w14 w15 w16se w16cid wp14">
+<w:document xmlns:wpc="http://schemas.microsoft.com/office/word/2010/wordprocessingCanvas" xmlns:cx="http://schemas.microsoft.com/office/drawing/2014/chartex" xmlns:cx1="http://schemas.microsoft.com/office/drawing/2015/9/8/chartex" xmlns:cx2="http://schemas.microsoft.com/office/drawing/2015/10/21/chartex" xmlns:cx3="http://schemas.microsoft.com/office/drawing/2016/5/9/chartex" xmlns:cx4="http://schemas.microsoft.com/office/drawing/2016/5/10/chartex" xmlns:cx5="http://schemas.microsoft.com/office/drawing/2016/5/11/chartex" xmlns:cx6="http://schemas.microsoft.com/office/drawing/2016/5/12/chartex" xmlns:cx7="http://schemas.microsoft.com/office/drawing/2016/5/13/chartex" xmlns:cx8="http://schemas.microsoft.com/office/drawing/2016/5/14/chartex" xmlns:mc="http://schemas.openxmlformats.org/markup-compatibility/2006" xmlns:aink="http://schemas.microsoft.com/office/drawing/2016/ink" xmlns:am3d="http://schemas.microsoft.com/office/drawing/2017/model3d" xmlns:o="urn:schemas-microsoft-com:office:office" xmlns:r="http://schemas.openxmlformats.org/officeDocument/2006/relationships" xmlns:m="http://schemas.openxmlformats.org/officeDocument/2006/math" xmlns:v="urn:schemas-microsoft-com:vml" xmlns:wp14="http://schemas.microsoft.com/office/word/2010/wordprocessingDrawing" xmlns:wp="http://schemas.openxmlformats.org/drawingml/2006/wordprocessingDrawing" xmlns:w10="urn:schemas-microsoft-com:office:word" xmlns:w="http://schemas.openxmlformats.org/wordprocessingml/2006/main" xmlns:w14="http://schemas.microsoft.com/office/word/2010/wordml" xmlns:w15="http://schemas.microsoft.com/office/word/2012/wordml" xmlns:w16cex="http://schemas.microsoft.com/office/word/2018/wordml/cex" xmlns:w16cid="http://schemas.microsoft.com/office/word/2016/wordml/cid" xmlns:w16="http://schemas.microsoft.com/office/word/2018/wordml" xmlns:w16se="http://schemas.microsoft.com/office/word/2015/wordml/symex" xmlns:wpg="http://schemas.microsoft.com/office/word/2010/wordprocessingGroup" xmlns:wpi="http://schemas.microsoft.com/office/word/2010/wordprocessingInk" xmlns:wne="http://schemas.microsoft.com/office/word/2006/wordml" xmlns:wps="http://schemas.microsoft.com/office/word/2010/wordprocessingShape" mc:Ignorable="w14 w15 w16se w16cid w16 w16cex wp14">
   <w:body>
     <w:p>
       <w:pPr>
@@ -49,6 +49,7 @@
           <w:listItem w:displayText="National" w:value="N"/>
         </w:dropDownList>
       </w:sdtPr>
+      <w:sdtEndPr/>
       <w:sdtContent>
         <w:p>
           <w:r>
@@ -553,6 +554,7 @@
           <w:listItem w:displayText="17.19.2  Countries with death registration data that are at least 75 percent complete (1 = YES; 0 = NO)" w:value="17.19.2  Countries with death registration data that are at least 75 percent complete (1 = YES; 0 = NO)"/>
         </w:dropDownList>
       </w:sdtPr>
+      <w:sdtEndPr/>
       <w:sdtContent>
         <w:p>
           <w:r>
@@ -910,6 +912,7 @@
           <w:listItem w:displayText="Zimbabwe" w:value="Zimbabwe"/>
         </w:dropDownList>
       </w:sdtPr>
+      <w:sdtEndPr/>
       <w:sdtContent>
         <w:p>
           <w:r>
@@ -2475,24 +2478,33 @@
               <w:pStyle w:val="MText"/>
             </w:pPr>
             <w:r>
-              <w:t xml:space="preserve">In order to provide a precise definition of the indicator, it is crucial to provide a definition of </w:t>
+              <w:t xml:space="preserve">In order to provide a precise definition of the indicator, it is crucial to provide a definition </w:t>
+            </w:r>
+            <w:proofErr w:type="gramStart"/>
+            <w:r>
+              <w:t xml:space="preserve">of </w:t>
             </w:r>
             <w:r>
               <w:t xml:space="preserve"> </w:t>
             </w:r>
-          </w:p>
-          <w:p>
-            <w:pPr>
-              <w:pStyle w:val="MText"/>
+            <w:r>
               <w:rPr>
                 <w:b/>
               </w:rPr>
-            </w:pPr>
+              <w:t>“</w:t>
+            </w:r>
+            <w:proofErr w:type="gramEnd"/>
             <w:r>
               <w:rPr>
                 <w:b/>
               </w:rPr>
-              <w:t>“Water related ecosystems”.</w:t>
+              <w:t>Water related ecosystems</w:t>
+            </w:r>
+            <w:r>
+              <w:rPr>
+                <w:b/>
+              </w:rPr>
+              <w:t>.”</w:t>
             </w:r>
           </w:p>
           <w:p>
@@ -2582,6 +2594,7 @@
               <w:pStyle w:val="MText"/>
             </w:pPr>
             <w:r>
+              <w:lastRenderedPageBreak/>
               <w:t xml:space="preserve">In addition, in accordance with Article 2.1, Ramsar Sites </w:t>
             </w:r>
             <w:r>
@@ -6673,8 +6686,10 @@
             </w:r>
             <w:r>
               <w:rPr>
-                <w:rFonts w:ascii="Calibri" w:hAnsi="Calibri" w:cs="Arial"/>
-                <w:lang w:val="en-US"/>
+                <w:rStyle w:val="MTextChar"/>
+                <w:rFonts w:eastAsiaTheme="minorEastAsia"/>
+                <w:i/>
+                <w:iCs/>
               </w:rPr>
               <w:t xml:space="preserve"> </w:t>
             </w:r>
@@ -6712,6 +6727,10 @@
           <w:p>
             <w:pPr>
               <w:pStyle w:val="MText"/>
+              <w:rPr>
+                <w:rFonts w:cstheme="minorHAnsi"/>
+                <w:lang w:val="en-US"/>
+              </w:rPr>
             </w:pPr>
             <w:r>
               <w:rPr>
@@ -6746,15 +6765,6 @@
             <w:r>
               <w:t xml:space="preserve">. </w:t>
             </w:r>
-          </w:p>
-          <w:p>
-            <w:pPr>
-              <w:pStyle w:val="MText"/>
-              <w:rPr>
-                <w:rFonts w:cstheme="minorHAnsi"/>
-                <w:lang w:val="en-US"/>
-              </w:rPr>
-            </w:pPr>
             <w:hyperlink r:id="rId9" w:history="1">
               <w:r>
                 <w:rPr>
@@ -6778,34 +6788,25 @@
             <w:pPr>
               <w:pStyle w:val="MText"/>
               <w:rPr>
-                <w:rFonts w:ascii="proxima_nova_rgregular" w:hAnsi="proxima_nova_rgregular"/>
-                <w:color w:val="363A2F"/>
-              </w:rPr>
-            </w:pPr>
-            <w:r>
-              <w:t xml:space="preserve">Ramsar Technical Report 4: </w:t>
-            </w:r>
-            <w:r>
-              <w:t xml:space="preserve">A Framework for a wetland inventory </w:t>
-            </w:r>
-            <w:proofErr w:type="spellStart"/>
-            <w:r>
-              <w:t>metadatabase</w:t>
-            </w:r>
-            <w:proofErr w:type="spellEnd"/>
-            <w:r>
-              <w:t>.</w:t>
-            </w:r>
-          </w:p>
-          <w:p>
-            <w:pPr>
-              <w:pStyle w:val="MText"/>
-              <w:rPr>
                 <w:rStyle w:val="Hyperlink"/>
                 <w:rFonts w:cstheme="minorHAnsi"/>
                 <w:lang w:val="en-US"/>
               </w:rPr>
             </w:pPr>
+            <w:r>
+              <w:t xml:space="preserve">Ramsar Technical Report 4: </w:t>
+            </w:r>
+            <w:r>
+              <w:t xml:space="preserve">A Framework for a wetland inventory </w:t>
+            </w:r>
+            <w:proofErr w:type="spellStart"/>
+            <w:r>
+              <w:t>metadatabase</w:t>
+            </w:r>
+            <w:proofErr w:type="spellEnd"/>
+            <w:r>
+              <w:t xml:space="preserve"> </w:t>
+            </w:r>
             <w:hyperlink r:id="rId10" w:history="1">
               <w:r>
                 <w:rPr>
@@ -6848,7 +6849,16 @@
                 <w:i/>
                 <w:iCs/>
               </w:rPr>
-              <w:t xml:space="preserve">The use of Earth Observation technology to support the implementation of the Ramsar Convention, </w:t>
+              <w:t>The use of Earth Observation technology to support the implementation of the Ramsar Convention</w:t>
+            </w:r>
+            <w:r>
+              <w:rPr>
+                <w:rStyle w:val="MTextChar"/>
+                <w:rFonts w:eastAsiaTheme="minorEastAsia"/>
+                <w:i/>
+                <w:iCs/>
+              </w:rPr>
+              <w:t xml:space="preserve"> </w:t>
             </w:r>
             <w:hyperlink r:id="rId11" w:history="1">
               <w:r>
@@ -6896,6 +6906,8 @@
               <w:rPr>
                 <w:rStyle w:val="MTextChar"/>
                 <w:rFonts w:eastAsiaTheme="minorEastAsia"/>
+                <w:i/>
+                <w:iCs/>
               </w:rPr>
               <w:t xml:space="preserve"> </w:t>
             </w:r>
@@ -6941,7 +6953,16 @@
                 <w:iCs/>
                 <w:lang w:val="en-US"/>
               </w:rPr>
-              <w:t xml:space="preserve"> National Wetland Inventories and candidate sites for listing </w:t>
+              <w:t xml:space="preserve"> National Wetland Inventories and candidate sites for listing</w:t>
+            </w:r>
+            <w:r>
+              <w:rPr>
+                <w:rFonts w:ascii="Calibri" w:hAnsi="Calibri" w:cs="Arial"/>
+                <w:i/>
+                <w:iCs/>
+                <w:lang w:val="en-US"/>
+              </w:rPr>
+              <w:t xml:space="preserve"> </w:t>
             </w:r>
             <w:hyperlink r:id="rId13" w:history="1">
               <w:r>
@@ -6990,6 +7011,8 @@
               <w:rPr>
                 <w:rStyle w:val="MTextChar"/>
                 <w:rFonts w:eastAsiaTheme="minorEastAsia"/>
+                <w:i/>
+                <w:iCs/>
               </w:rPr>
               <w:t xml:space="preserve"> </w:t>
             </w:r>
@@ -7041,6 +7064,8 @@
               <w:rPr>
                 <w:rStyle w:val="MTextChar"/>
                 <w:rFonts w:eastAsiaTheme="minorEastAsia"/>
+                <w:i/>
+                <w:iCs/>
               </w:rPr>
               <w:t xml:space="preserve"> </w:t>
             </w:r>
@@ -7094,7 +7119,16 @@
                 <w:iCs/>
               </w:rPr>
               <w:lastRenderedPageBreak/>
-              <w:t xml:space="preserve">scientific and technical guidance </w:t>
+              <w:t>scientific and technical guidance</w:t>
+            </w:r>
+            <w:r>
+              <w:rPr>
+                <w:rStyle w:val="MTextChar"/>
+                <w:rFonts w:eastAsiaTheme="minorEastAsia"/>
+                <w:i/>
+                <w:iCs/>
+              </w:rPr>
+              <w:t xml:space="preserve"> </w:t>
             </w:r>
             <w:hyperlink r:id="rId16" w:history="1">
               <w:r>
@@ -8157,226 +8191,229 @@
           <w:p>
             <w:pPr>
               <w:pStyle w:val="MText"/>
-              <w:numPr>
-                <w:ilvl w:val="0"/>
-                <w:numId w:val="6"/>
-              </w:numPr>
-              <w:ind w:left="360"/>
             </w:pPr>
             <w:r>
               <w:rPr>
                 <w:b/>
               </w:rPr>
+              <w:t xml:space="preserve">A. </w:t>
+            </w:r>
+            <w:r>
+              <w:rPr>
+                <w:b/>
+              </w:rPr>
               <w:t>Permanent shallow marine waters</w:t>
             </w:r>
             <w:r>
-              <w:t xml:space="preserve"> in most cases less than six </w:t>
+              <w:t xml:space="preserve"> in most cases less than six metres deep at low tide; includes sea bays and straits.</w:t>
+            </w:r>
+          </w:p>
+          <w:p>
+            <w:pPr>
+              <w:pStyle w:val="MText"/>
+            </w:pPr>
+            <w:r>
+              <w:rPr>
+                <w:b/>
+              </w:rPr>
+              <w:t xml:space="preserve">B. </w:t>
+            </w:r>
+            <w:r>
+              <w:rPr>
+                <w:b/>
+              </w:rPr>
+              <w:t>Marine subtidal aquatic beds</w:t>
+            </w:r>
+            <w:r>
+              <w:t>; includes kelp beds, sea-grass beds, tropical marine meadows.</w:t>
+            </w:r>
+          </w:p>
+          <w:p>
+            <w:pPr>
+              <w:pStyle w:val="MText"/>
+            </w:pPr>
+            <w:r>
+              <w:rPr>
+                <w:b/>
+              </w:rPr>
+              <w:t xml:space="preserve">C. </w:t>
+            </w:r>
+            <w:r>
+              <w:rPr>
+                <w:b/>
+              </w:rPr>
+              <w:t>Coral reefs</w:t>
+            </w:r>
+            <w:r>
+              <w:t>.</w:t>
+            </w:r>
+          </w:p>
+          <w:p>
+            <w:pPr>
+              <w:pStyle w:val="MText"/>
+            </w:pPr>
+            <w:r>
+              <w:rPr>
+                <w:b/>
+              </w:rPr>
+              <w:t xml:space="preserve">D. </w:t>
+            </w:r>
+            <w:r>
+              <w:rPr>
+                <w:b/>
+              </w:rPr>
+              <w:t>Rocky marine shores</w:t>
+            </w:r>
+            <w:r>
+              <w:t>; includes rocky offshore islands, sea cliffs.</w:t>
+            </w:r>
+          </w:p>
+          <w:p>
+            <w:pPr>
+              <w:pStyle w:val="MText"/>
+            </w:pPr>
+            <w:r>
+              <w:rPr>
+                <w:b/>
+              </w:rPr>
+              <w:t xml:space="preserve">E. </w:t>
+            </w:r>
+            <w:r>
+              <w:rPr>
+                <w:b/>
+              </w:rPr>
+              <w:t>Sand, shingle or pebble shores</w:t>
+            </w:r>
+            <w:r>
+              <w:t>; includes sand bars, spits and sandy islets; includes dune systems and humid dune slacks.</w:t>
+            </w:r>
+          </w:p>
+          <w:p>
+            <w:pPr>
+              <w:pStyle w:val="MText"/>
+            </w:pPr>
+            <w:r>
+              <w:rPr>
+                <w:b/>
+              </w:rPr>
+              <w:t xml:space="preserve">F. </w:t>
+            </w:r>
+            <w:r>
+              <w:rPr>
+                <w:b/>
+              </w:rPr>
+              <w:t>Estuarine waters</w:t>
+            </w:r>
+            <w:r>
+              <w:t>; permanent water of estuaries and estuarine systems of deltas.</w:t>
+            </w:r>
+          </w:p>
+          <w:p>
+            <w:pPr>
+              <w:pStyle w:val="MText"/>
+            </w:pPr>
+            <w:r>
+              <w:rPr>
+                <w:b/>
+              </w:rPr>
+              <w:t xml:space="preserve">G. </w:t>
+            </w:r>
+            <w:r>
+              <w:rPr>
+                <w:b/>
+              </w:rPr>
+              <w:t>Intertidal mud, sand or salt flats</w:t>
+            </w:r>
+            <w:r>
+              <w:t>.</w:t>
+            </w:r>
+          </w:p>
+          <w:p>
+            <w:pPr>
+              <w:pStyle w:val="MText"/>
+            </w:pPr>
+            <w:r>
+              <w:rPr>
+                <w:b/>
+              </w:rPr>
+              <w:t xml:space="preserve">H. </w:t>
+            </w:r>
+            <w:r>
+              <w:rPr>
+                <w:b/>
+              </w:rPr>
+              <w:t>Intertidal marshes</w:t>
+            </w:r>
+            <w:r>
+              <w:t xml:space="preserve">; includes salt marshes, salt meadows, </w:t>
             </w:r>
             <w:proofErr w:type="spellStart"/>
             <w:r>
-              <w:t>metres</w:t>
+              <w:t>saltings</w:t>
             </w:r>
             <w:proofErr w:type="spellEnd"/>
             <w:r>
-              <w:t xml:space="preserve"> deep at low tide; includes sea bays and straits.</w:t>
+              <w:t>, raised salt marshes; includes tidal brackish and freshwater marshes.</w:t>
             </w:r>
           </w:p>
           <w:p>
             <w:pPr>
               <w:pStyle w:val="MText"/>
-              <w:numPr>
-                <w:ilvl w:val="0"/>
-                <w:numId w:val="6"/>
-              </w:numPr>
-              <w:ind w:left="360"/>
             </w:pPr>
             <w:r>
               <w:rPr>
                 <w:b/>
               </w:rPr>
-              <w:t>Marine subtidal aquatic beds</w:t>
-            </w:r>
-            <w:r>
-              <w:t>; includes kelp beds, sea-grass beds, tropical marine meadows.</w:t>
+              <w:t xml:space="preserve">I. </w:t>
+            </w:r>
+            <w:r>
+              <w:rPr>
+                <w:b/>
+              </w:rPr>
+              <w:t>Intertidal forested wetlands</w:t>
+            </w:r>
+            <w:r>
+              <w:t xml:space="preserve">; includes mangrove swamps, </w:t>
+            </w:r>
+            <w:proofErr w:type="spellStart"/>
+            <w:r>
+              <w:t>nipah</w:t>
+            </w:r>
+            <w:proofErr w:type="spellEnd"/>
+            <w:r>
+              <w:t xml:space="preserve"> swamps and tidal freshwater swamp forests. </w:t>
             </w:r>
           </w:p>
           <w:p>
             <w:pPr>
               <w:pStyle w:val="MText"/>
-              <w:numPr>
-                <w:ilvl w:val="0"/>
-                <w:numId w:val="6"/>
-              </w:numPr>
-              <w:ind w:left="360"/>
             </w:pPr>
             <w:r>
               <w:rPr>
                 <w:b/>
               </w:rPr>
-              <w:t>Coral reefs</w:t>
-            </w:r>
-            <w:r>
-              <w:t>.</w:t>
+              <w:t xml:space="preserve">J. </w:t>
+            </w:r>
+            <w:r>
+              <w:rPr>
+                <w:b/>
+              </w:rPr>
+              <w:t>Coastal brackish/saline lagoons</w:t>
+            </w:r>
+            <w:r>
+              <w:t>; brackish to saline lagoons with at least one relatively narrow connection to the sea.</w:t>
             </w:r>
           </w:p>
           <w:p>
             <w:pPr>
               <w:pStyle w:val="MText"/>
-              <w:numPr>
-                <w:ilvl w:val="0"/>
-                <w:numId w:val="6"/>
-              </w:numPr>
-              <w:ind w:left="360"/>
             </w:pPr>
             <w:r>
               <w:rPr>
                 <w:b/>
               </w:rPr>
-              <w:t>Rocky marine shores</w:t>
-            </w:r>
-            <w:r>
-              <w:t>; includes rocky offshore islands, sea cliffs.</w:t>
-            </w:r>
-          </w:p>
-          <w:p>
-            <w:pPr>
-              <w:pStyle w:val="MText"/>
-              <w:numPr>
-                <w:ilvl w:val="0"/>
-                <w:numId w:val="6"/>
-              </w:numPr>
-              <w:ind w:left="360"/>
-            </w:pPr>
-            <w:r>
-              <w:rPr>
-                <w:b/>
-              </w:rPr>
-              <w:t>Sand, shingle or pebble shores</w:t>
-            </w:r>
-            <w:r>
-              <w:t>; includes sand bars, spits and sandy islets; includes dune systems and humid dune slacks.</w:t>
-            </w:r>
-          </w:p>
-          <w:p>
-            <w:pPr>
-              <w:pStyle w:val="MText"/>
-              <w:numPr>
-                <w:ilvl w:val="0"/>
-                <w:numId w:val="6"/>
-              </w:numPr>
-              <w:ind w:left="360"/>
-            </w:pPr>
-            <w:r>
-              <w:rPr>
-                <w:b/>
-              </w:rPr>
-              <w:t>Estuarine waters</w:t>
-            </w:r>
-            <w:r>
-              <w:t>; permanent water of estuaries and estuarine systems of deltas.</w:t>
-            </w:r>
-          </w:p>
-          <w:p>
-            <w:pPr>
-              <w:pStyle w:val="MText"/>
-              <w:numPr>
-                <w:ilvl w:val="0"/>
-                <w:numId w:val="6"/>
-              </w:numPr>
-              <w:ind w:left="360"/>
-            </w:pPr>
-            <w:r>
-              <w:rPr>
-                <w:b/>
-              </w:rPr>
-              <w:t>Intertidal mud, sand or salt flats</w:t>
-            </w:r>
-            <w:r>
-              <w:t>.</w:t>
-            </w:r>
-          </w:p>
-          <w:p>
-            <w:pPr>
-              <w:pStyle w:val="MText"/>
-              <w:numPr>
-                <w:ilvl w:val="0"/>
-                <w:numId w:val="6"/>
-              </w:numPr>
-              <w:ind w:left="360"/>
-            </w:pPr>
-            <w:r>
-              <w:rPr>
-                <w:b/>
-              </w:rPr>
-              <w:t>Intertidal marshes</w:t>
-            </w:r>
-            <w:r>
-              <w:t xml:space="preserve">; includes salt marshes, salt meadows, </w:t>
-            </w:r>
-            <w:proofErr w:type="spellStart"/>
-            <w:r>
-              <w:t>saltings</w:t>
-            </w:r>
-            <w:proofErr w:type="spellEnd"/>
-            <w:r>
-              <w:t>, raised salt marshes; includes tidal brackish and freshwater marshes.</w:t>
-            </w:r>
-          </w:p>
-          <w:p>
-            <w:pPr>
-              <w:pStyle w:val="MText"/>
-              <w:numPr>
-                <w:ilvl w:val="0"/>
-                <w:numId w:val="6"/>
-              </w:numPr>
-              <w:ind w:left="360"/>
-            </w:pPr>
-            <w:r>
-              <w:rPr>
-                <w:b/>
-              </w:rPr>
-              <w:t>Intertidal forested wetlands</w:t>
-            </w:r>
-            <w:r>
-              <w:t xml:space="preserve">; includes mangrove swamps, </w:t>
-            </w:r>
-            <w:proofErr w:type="spellStart"/>
-            <w:r>
-              <w:t>nipah</w:t>
-            </w:r>
-            <w:proofErr w:type="spellEnd"/>
-            <w:r>
-              <w:t xml:space="preserve"> swamps and tidal freshwater swamp forests. </w:t>
-            </w:r>
-          </w:p>
-          <w:p>
-            <w:pPr>
-              <w:pStyle w:val="MText"/>
-              <w:numPr>
-                <w:ilvl w:val="0"/>
-                <w:numId w:val="6"/>
-              </w:numPr>
-              <w:ind w:left="360"/>
-            </w:pPr>
-            <w:r>
-              <w:rPr>
-                <w:b/>
-              </w:rPr>
-              <w:t>Coastal brackish/saline lagoons</w:t>
-            </w:r>
-            <w:r>
-              <w:t>; brackish to saline lagoons with at least one relatively narrow connection to the sea.</w:t>
-            </w:r>
-          </w:p>
-          <w:p>
-            <w:pPr>
-              <w:pStyle w:val="MText"/>
-              <w:numPr>
-                <w:ilvl w:val="0"/>
-                <w:numId w:val="6"/>
-              </w:numPr>
-              <w:ind w:left="360"/>
-            </w:pPr>
+              <w:t xml:space="preserve">K. </w:t>
+            </w:r>
             <w:r>
               <w:rPr>
                 <w:b/>
@@ -9139,135 +9176,137 @@
             <w:pPr>
               <w:pStyle w:val="MSubHeader"/>
             </w:pPr>
-            <w:proofErr w:type="spellStart"/>
-            <w:r>
-              <w:lastRenderedPageBreak/>
-              <w:t>Inland</w:t>
-            </w:r>
-            <w:proofErr w:type="spellEnd"/>
-            <w:r>
-              <w:t xml:space="preserve"> </w:t>
-            </w:r>
-            <w:proofErr w:type="spellStart"/>
-            <w:r>
-              <w:t>Wetlands</w:t>
-            </w:r>
-            <w:proofErr w:type="spellEnd"/>
+            <w:r>
+              <w:t>Inland Wetlands</w:t>
+            </w:r>
           </w:p>
           <w:p>
             <w:pPr>
               <w:pStyle w:val="MText"/>
-              <w:numPr>
-                <w:ilvl w:val="0"/>
-                <w:numId w:val="6"/>
-              </w:numPr>
-              <w:ind w:left="375"/>
             </w:pPr>
             <w:r>
               <w:rPr>
                 <w:b/>
                 <w:bCs/>
               </w:rPr>
-              <w:t>Permanent inland deltas</w:t>
-            </w:r>
-            <w:r>
-              <w:t>.</w:t>
-            </w:r>
-          </w:p>
-          <w:p>
-            <w:pPr>
-              <w:pStyle w:val="MText"/>
-              <w:numPr>
-                <w:ilvl w:val="0"/>
-                <w:numId w:val="6"/>
-              </w:numPr>
-              <w:ind w:left="375"/>
-            </w:pPr>
+              <w:t xml:space="preserve">A. </w:t>
+            </w:r>
             <w:r>
               <w:rPr>
                 <w:b/>
                 <w:bCs/>
               </w:rPr>
-              <w:t>Permanent rivers/streams/creeks</w:t>
-            </w:r>
-            <w:r>
-              <w:t>; includes waterfalls.</w:t>
+              <w:t>Permanent inland deltas</w:t>
+            </w:r>
+            <w:r>
+              <w:t>.</w:t>
             </w:r>
           </w:p>
           <w:p>
             <w:pPr>
               <w:pStyle w:val="MText"/>
-              <w:numPr>
-                <w:ilvl w:val="0"/>
-                <w:numId w:val="6"/>
-              </w:numPr>
-              <w:ind w:left="375"/>
             </w:pPr>
             <w:r>
               <w:rPr>
                 <w:b/>
                 <w:bCs/>
               </w:rPr>
-              <w:t>Seasonal/intermittent/irregular rivers/streams/creeks</w:t>
-            </w:r>
-            <w:r>
-              <w:t>.</w:t>
-            </w:r>
-          </w:p>
-          <w:p>
-            <w:pPr>
-              <w:pStyle w:val="MText"/>
-              <w:numPr>
-                <w:ilvl w:val="0"/>
-                <w:numId w:val="6"/>
-              </w:numPr>
-              <w:ind w:left="375"/>
-            </w:pPr>
+              <w:lastRenderedPageBreak/>
+              <w:t xml:space="preserve">B. </w:t>
+            </w:r>
             <w:r>
               <w:rPr>
                 <w:b/>
                 <w:bCs/>
               </w:rPr>
-              <w:t>Permanent freshwater lakes</w:t>
-            </w:r>
-            <w:r>
-              <w:t xml:space="preserve"> (over 8 ha); includes large oxbow lakes.</w:t>
+              <w:t>Permanent rivers/streams/creeks</w:t>
+            </w:r>
+            <w:r>
+              <w:t>; includes waterfalls.</w:t>
             </w:r>
           </w:p>
           <w:p>
             <w:pPr>
               <w:pStyle w:val="MText"/>
-              <w:numPr>
-                <w:ilvl w:val="0"/>
-                <w:numId w:val="6"/>
-              </w:numPr>
-              <w:ind w:left="375"/>
             </w:pPr>
             <w:r>
               <w:rPr>
                 <w:b/>
                 <w:bCs/>
               </w:rPr>
-              <w:t>Seasonal/intermittent freshwater lakes</w:t>
-            </w:r>
-            <w:r>
-              <w:t xml:space="preserve"> (over 8 ha); includes floodplain lakes.</w:t>
-            </w:r>
-          </w:p>
-          <w:p>
-            <w:pPr>
-              <w:pStyle w:val="MText"/>
-              <w:numPr>
-                <w:ilvl w:val="0"/>
-                <w:numId w:val="6"/>
-              </w:numPr>
-              <w:ind w:left="375"/>
-            </w:pPr>
+              <w:t xml:space="preserve">C. </w:t>
+            </w:r>
             <w:r>
               <w:rPr>
                 <w:b/>
                 <w:bCs/>
               </w:rPr>
+              <w:t>Seasonal/intermittent/irregular rivers/streams/creeks</w:t>
+            </w:r>
+            <w:r>
+              <w:t>.</w:t>
+            </w:r>
+          </w:p>
+          <w:p>
+            <w:pPr>
+              <w:pStyle w:val="MText"/>
+            </w:pPr>
+            <w:r>
+              <w:rPr>
+                <w:b/>
+                <w:bCs/>
+              </w:rPr>
+              <w:t xml:space="preserve">D. </w:t>
+            </w:r>
+            <w:r>
+              <w:rPr>
+                <w:b/>
+                <w:bCs/>
+              </w:rPr>
+              <w:t>Permanent freshwater lakes</w:t>
+            </w:r>
+            <w:r>
+              <w:t xml:space="preserve"> (over 8 ha); includes large oxbow lakes.</w:t>
+            </w:r>
+          </w:p>
+          <w:p>
+            <w:pPr>
+              <w:pStyle w:val="MText"/>
+            </w:pPr>
+            <w:r>
+              <w:rPr>
+                <w:b/>
+                <w:bCs/>
+              </w:rPr>
+              <w:t xml:space="preserve">E. </w:t>
+            </w:r>
+            <w:r>
+              <w:rPr>
+                <w:b/>
+                <w:bCs/>
+              </w:rPr>
+              <w:t>Seasonal/intermittent freshwater lakes</w:t>
+            </w:r>
+            <w:r>
+              <w:t xml:space="preserve"> (over 8 ha); includes floodplain lakes.</w:t>
+            </w:r>
+          </w:p>
+          <w:p>
+            <w:pPr>
+              <w:pStyle w:val="MText"/>
+            </w:pPr>
+            <w:r>
+              <w:rPr>
+                <w:b/>
+                <w:bCs/>
+              </w:rPr>
+              <w:t xml:space="preserve">F. </w:t>
+            </w:r>
+            <w:r>
+              <w:rPr>
+                <w:b/>
+                <w:bCs/>
+              </w:rPr>
               <w:t>Permanent saline/brackish/alkaline lakes</w:t>
             </w:r>
             <w:r>
@@ -9277,12 +9316,14 @@
           <w:p>
             <w:pPr>
               <w:pStyle w:val="MText"/>
-              <w:numPr>
-                <w:ilvl w:val="0"/>
-                <w:numId w:val="6"/>
-              </w:numPr>
-              <w:ind w:left="375"/>
-            </w:pPr>
+            </w:pPr>
+            <w:r>
+              <w:rPr>
+                <w:b/>
+                <w:bCs/>
+              </w:rPr>
+              <w:t xml:space="preserve">G. </w:t>
+            </w:r>
             <w:r>
               <w:rPr>
                 <w:b/>
@@ -9662,11 +9703,7 @@
             </w:r>
             <w:proofErr w:type="spellEnd"/>
             <w:r>
-              <w:t xml:space="preserve">, or other wetland types. Some examples of floodplain wetlands are seasonally inundated grassland (including natural </w:t>
-            </w:r>
-            <w:r>
-              <w:lastRenderedPageBreak/>
-              <w:t>wet meadows), shrublands, woodlands and forests. Floodplain wetlands are not listed as a specific wetland type herein.</w:t>
+              <w:t>, or other wetland types. Some examples of floodplain wetlands are seasonally inundated grassland (including natural wet meadows), shrublands, woodlands and forests. Floodplain wetlands are not listed as a specific wetland type herein.</w:t>
             </w:r>
           </w:p>
           <w:p>
@@ -9689,6 +9726,7 @@
               <w:rPr>
                 <w:b/>
               </w:rPr>
+              <w:lastRenderedPageBreak/>
               <w:t>Tabulations of Wetland Type characteristics</w:t>
             </w:r>
             <w:r>
@@ -11381,7 +11419,6 @@
               <w:rPr>
                 <w:b/>
               </w:rPr>
-              <w:lastRenderedPageBreak/>
               <w:t>Excavations</w:t>
             </w:r>
             <w:r>
@@ -11409,6 +11446,7 @@
               <w:rPr>
                 <w:b/>
               </w:rPr>
+              <w:lastRenderedPageBreak/>
               <w:t>Wastewater treatment areas</w:t>
             </w:r>
             <w:r>
@@ -11520,7 +11558,7 @@
 </file>
 
 <file path=word/endnotes.xml><?xml version="1.0" encoding="utf-8"?>
-<w:endnotes xmlns:wpc="http://schemas.microsoft.com/office/word/2010/wordprocessingCanvas" xmlns:cx="http://schemas.microsoft.com/office/drawing/2014/chartex" xmlns:cx1="http://schemas.microsoft.com/office/drawing/2015/9/8/chartex" xmlns:cx2="http://schemas.microsoft.com/office/drawing/2015/10/21/chartex" xmlns:cx3="http://schemas.microsoft.com/office/drawing/2016/5/9/chartex" xmlns:cx4="http://schemas.microsoft.com/office/drawing/2016/5/10/chartex" xmlns:cx5="http://schemas.microsoft.com/office/drawing/2016/5/11/chartex" xmlns:cx6="http://schemas.microsoft.com/office/drawing/2016/5/12/chartex" xmlns:cx7="http://schemas.microsoft.com/office/drawing/2016/5/13/chartex" xmlns:cx8="http://schemas.microsoft.com/office/drawing/2016/5/14/chartex" xmlns:mc="http://schemas.openxmlformats.org/markup-compatibility/2006" xmlns:aink="http://schemas.microsoft.com/office/drawing/2016/ink" xmlns:am3d="http://schemas.microsoft.com/office/drawing/2017/model3d" xmlns:o="urn:schemas-microsoft-com:office:office" xmlns:r="http://schemas.openxmlformats.org/officeDocument/2006/relationships" xmlns:m="http://schemas.openxmlformats.org/officeDocument/2006/math" xmlns:v="urn:schemas-microsoft-com:vml" xmlns:wp14="http://schemas.microsoft.com/office/word/2010/wordprocessingDrawing" xmlns:wp="http://schemas.openxmlformats.org/drawingml/2006/wordprocessingDrawing" xmlns:w10="urn:schemas-microsoft-com:office:word" xmlns:w="http://schemas.openxmlformats.org/wordprocessingml/2006/main" xmlns:w14="http://schemas.microsoft.com/office/word/2010/wordml" xmlns:w15="http://schemas.microsoft.com/office/word/2012/wordml" xmlns:w16cid="http://schemas.microsoft.com/office/word/2016/wordml/cid" xmlns:w16se="http://schemas.microsoft.com/office/word/2015/wordml/symex" xmlns:wpg="http://schemas.microsoft.com/office/word/2010/wordprocessingGroup" xmlns:wpi="http://schemas.microsoft.com/office/word/2010/wordprocessingInk" xmlns:wne="http://schemas.microsoft.com/office/word/2006/wordml" xmlns:wps="http://schemas.microsoft.com/office/word/2010/wordprocessingShape" mc:Ignorable="w14 w15 w16se w16cid wp14">
+<w:endnotes xmlns:wpc="http://schemas.microsoft.com/office/word/2010/wordprocessingCanvas" xmlns:cx="http://schemas.microsoft.com/office/drawing/2014/chartex" xmlns:cx1="http://schemas.microsoft.com/office/drawing/2015/9/8/chartex" xmlns:cx2="http://schemas.microsoft.com/office/drawing/2015/10/21/chartex" xmlns:cx3="http://schemas.microsoft.com/office/drawing/2016/5/9/chartex" xmlns:cx4="http://schemas.microsoft.com/office/drawing/2016/5/10/chartex" xmlns:cx5="http://schemas.microsoft.com/office/drawing/2016/5/11/chartex" xmlns:cx6="http://schemas.microsoft.com/office/drawing/2016/5/12/chartex" xmlns:cx7="http://schemas.microsoft.com/office/drawing/2016/5/13/chartex" xmlns:cx8="http://schemas.microsoft.com/office/drawing/2016/5/14/chartex" xmlns:mc="http://schemas.openxmlformats.org/markup-compatibility/2006" xmlns:aink="http://schemas.microsoft.com/office/drawing/2016/ink" xmlns:am3d="http://schemas.microsoft.com/office/drawing/2017/model3d" xmlns:o="urn:schemas-microsoft-com:office:office" xmlns:r="http://schemas.openxmlformats.org/officeDocument/2006/relationships" xmlns:m="http://schemas.openxmlformats.org/officeDocument/2006/math" xmlns:v="urn:schemas-microsoft-com:vml" xmlns:wp14="http://schemas.microsoft.com/office/word/2010/wordprocessingDrawing" xmlns:wp="http://schemas.openxmlformats.org/drawingml/2006/wordprocessingDrawing" xmlns:w10="urn:schemas-microsoft-com:office:word" xmlns:w="http://schemas.openxmlformats.org/wordprocessingml/2006/main" xmlns:w14="http://schemas.microsoft.com/office/word/2010/wordml" xmlns:w15="http://schemas.microsoft.com/office/word/2012/wordml" xmlns:w16cex="http://schemas.microsoft.com/office/word/2018/wordml/cex" xmlns:w16cid="http://schemas.microsoft.com/office/word/2016/wordml/cid" xmlns:w16="http://schemas.microsoft.com/office/word/2018/wordml" xmlns:w16se="http://schemas.microsoft.com/office/word/2015/wordml/symex" xmlns:wpg="http://schemas.microsoft.com/office/word/2010/wordprocessingGroup" xmlns:wpi="http://schemas.microsoft.com/office/word/2010/wordprocessingInk" xmlns:wne="http://schemas.microsoft.com/office/word/2006/wordml" xmlns:wps="http://schemas.microsoft.com/office/word/2010/wordprocessingShape" mc:Ignorable="w14 w15 w16se w16cid w16 w16cex wp14">
   <w:endnote w:type="separator" w:id="-1">
     <w:p>
       <w:pPr>
@@ -11545,7 +11583,7 @@
 </file>
 
 <file path=word/footer1.xml><?xml version="1.0" encoding="utf-8"?>
-<w:ftr xmlns:wpc="http://schemas.microsoft.com/office/word/2010/wordprocessingCanvas" xmlns:cx="http://schemas.microsoft.com/office/drawing/2014/chartex" xmlns:cx1="http://schemas.microsoft.com/office/drawing/2015/9/8/chartex" xmlns:cx2="http://schemas.microsoft.com/office/drawing/2015/10/21/chartex" xmlns:cx3="http://schemas.microsoft.com/office/drawing/2016/5/9/chartex" xmlns:cx4="http://schemas.microsoft.com/office/drawing/2016/5/10/chartex" xmlns:cx5="http://schemas.microsoft.com/office/drawing/2016/5/11/chartex" xmlns:cx6="http://schemas.microsoft.com/office/drawing/2016/5/12/chartex" xmlns:cx7="http://schemas.microsoft.com/office/drawing/2016/5/13/chartex" xmlns:cx8="http://schemas.microsoft.com/office/drawing/2016/5/14/chartex" xmlns:mc="http://schemas.openxmlformats.org/markup-compatibility/2006" xmlns:aink="http://schemas.microsoft.com/office/drawing/2016/ink" xmlns:am3d="http://schemas.microsoft.com/office/drawing/2017/model3d" xmlns:o="urn:schemas-microsoft-com:office:office" xmlns:r="http://schemas.openxmlformats.org/officeDocument/2006/relationships" xmlns:m="http://schemas.openxmlformats.org/officeDocument/2006/math" xmlns:v="urn:schemas-microsoft-com:vml" xmlns:wp14="http://schemas.microsoft.com/office/word/2010/wordprocessingDrawing" xmlns:wp="http://schemas.openxmlformats.org/drawingml/2006/wordprocessingDrawing" xmlns:w10="urn:schemas-microsoft-com:office:word" xmlns:w="http://schemas.openxmlformats.org/wordprocessingml/2006/main" xmlns:w14="http://schemas.microsoft.com/office/word/2010/wordml" xmlns:w15="http://schemas.microsoft.com/office/word/2012/wordml" xmlns:w16cid="http://schemas.microsoft.com/office/word/2016/wordml/cid" xmlns:w16se="http://schemas.microsoft.com/office/word/2015/wordml/symex" xmlns:wpg="http://schemas.microsoft.com/office/word/2010/wordprocessingGroup" xmlns:wpi="http://schemas.microsoft.com/office/word/2010/wordprocessingInk" xmlns:wne="http://schemas.microsoft.com/office/word/2006/wordml" xmlns:wps="http://schemas.microsoft.com/office/word/2010/wordprocessingShape" mc:Ignorable="w14 w15 w16se w16cid wp14">
+<w:ftr xmlns:wpc="http://schemas.microsoft.com/office/word/2010/wordprocessingCanvas" xmlns:cx="http://schemas.microsoft.com/office/drawing/2014/chartex" xmlns:cx1="http://schemas.microsoft.com/office/drawing/2015/9/8/chartex" xmlns:cx2="http://schemas.microsoft.com/office/drawing/2015/10/21/chartex" xmlns:cx3="http://schemas.microsoft.com/office/drawing/2016/5/9/chartex" xmlns:cx4="http://schemas.microsoft.com/office/drawing/2016/5/10/chartex" xmlns:cx5="http://schemas.microsoft.com/office/drawing/2016/5/11/chartex" xmlns:cx6="http://schemas.microsoft.com/office/drawing/2016/5/12/chartex" xmlns:cx7="http://schemas.microsoft.com/office/drawing/2016/5/13/chartex" xmlns:cx8="http://schemas.microsoft.com/office/drawing/2016/5/14/chartex" xmlns:mc="http://schemas.openxmlformats.org/markup-compatibility/2006" xmlns:aink="http://schemas.microsoft.com/office/drawing/2016/ink" xmlns:am3d="http://schemas.microsoft.com/office/drawing/2017/model3d" xmlns:o="urn:schemas-microsoft-com:office:office" xmlns:r="http://schemas.openxmlformats.org/officeDocument/2006/relationships" xmlns:m="http://schemas.openxmlformats.org/officeDocument/2006/math" xmlns:v="urn:schemas-microsoft-com:vml" xmlns:wp14="http://schemas.microsoft.com/office/word/2010/wordprocessingDrawing" xmlns:wp="http://schemas.openxmlformats.org/drawingml/2006/wordprocessingDrawing" xmlns:w10="urn:schemas-microsoft-com:office:word" xmlns:w="http://schemas.openxmlformats.org/wordprocessingml/2006/main" xmlns:w14="http://schemas.microsoft.com/office/word/2010/wordml" xmlns:w15="http://schemas.microsoft.com/office/word/2012/wordml" xmlns:w16cex="http://schemas.microsoft.com/office/word/2018/wordml/cex" xmlns:w16cid="http://schemas.microsoft.com/office/word/2016/wordml/cid" xmlns:w16="http://schemas.microsoft.com/office/word/2018/wordml" xmlns:w16se="http://schemas.microsoft.com/office/word/2015/wordml/symex" xmlns:wpg="http://schemas.microsoft.com/office/word/2010/wordprocessingGroup" xmlns:wpi="http://schemas.microsoft.com/office/word/2010/wordprocessingInk" xmlns:wne="http://schemas.microsoft.com/office/word/2006/wordml" xmlns:wps="http://schemas.microsoft.com/office/word/2010/wordprocessingShape" mc:Ignorable="w14 w15 w16se w16cid w16 w16cex wp14">
   <w:sdt>
     <w:sdtPr>
       <w:id w:val="819160148"/>
@@ -11598,7 +11636,7 @@
 </file>
 
 <file path=word/footer2.xml><?xml version="1.0" encoding="utf-8"?>
-<w:ftr xmlns:wpc="http://schemas.microsoft.com/office/word/2010/wordprocessingCanvas" xmlns:cx="http://schemas.microsoft.com/office/drawing/2014/chartex" xmlns:cx1="http://schemas.microsoft.com/office/drawing/2015/9/8/chartex" xmlns:cx2="http://schemas.microsoft.com/office/drawing/2015/10/21/chartex" xmlns:cx3="http://schemas.microsoft.com/office/drawing/2016/5/9/chartex" xmlns:cx4="http://schemas.microsoft.com/office/drawing/2016/5/10/chartex" xmlns:cx5="http://schemas.microsoft.com/office/drawing/2016/5/11/chartex" xmlns:cx6="http://schemas.microsoft.com/office/drawing/2016/5/12/chartex" xmlns:cx7="http://schemas.microsoft.com/office/drawing/2016/5/13/chartex" xmlns:cx8="http://schemas.microsoft.com/office/drawing/2016/5/14/chartex" xmlns:mc="http://schemas.openxmlformats.org/markup-compatibility/2006" xmlns:aink="http://schemas.microsoft.com/office/drawing/2016/ink" xmlns:am3d="http://schemas.microsoft.com/office/drawing/2017/model3d" xmlns:o="urn:schemas-microsoft-com:office:office" xmlns:r="http://schemas.openxmlformats.org/officeDocument/2006/relationships" xmlns:m="http://schemas.openxmlformats.org/officeDocument/2006/math" xmlns:v="urn:schemas-microsoft-com:vml" xmlns:wp14="http://schemas.microsoft.com/office/word/2010/wordprocessingDrawing" xmlns:wp="http://schemas.openxmlformats.org/drawingml/2006/wordprocessingDrawing" xmlns:w10="urn:schemas-microsoft-com:office:word" xmlns:w="http://schemas.openxmlformats.org/wordprocessingml/2006/main" xmlns:w14="http://schemas.microsoft.com/office/word/2010/wordml" xmlns:w15="http://schemas.microsoft.com/office/word/2012/wordml" xmlns:w16cid="http://schemas.microsoft.com/office/word/2016/wordml/cid" xmlns:w16se="http://schemas.microsoft.com/office/word/2015/wordml/symex" xmlns:wpg="http://schemas.microsoft.com/office/word/2010/wordprocessingGroup" xmlns:wpi="http://schemas.microsoft.com/office/word/2010/wordprocessingInk" xmlns:wne="http://schemas.microsoft.com/office/word/2006/wordml" xmlns:wps="http://schemas.microsoft.com/office/word/2010/wordprocessingShape" mc:Ignorable="w14 w15 w16se w16cid wp14">
+<w:ftr xmlns:wpc="http://schemas.microsoft.com/office/word/2010/wordprocessingCanvas" xmlns:cx="http://schemas.microsoft.com/office/drawing/2014/chartex" xmlns:cx1="http://schemas.microsoft.com/office/drawing/2015/9/8/chartex" xmlns:cx2="http://schemas.microsoft.com/office/drawing/2015/10/21/chartex" xmlns:cx3="http://schemas.microsoft.com/office/drawing/2016/5/9/chartex" xmlns:cx4="http://schemas.microsoft.com/office/drawing/2016/5/10/chartex" xmlns:cx5="http://schemas.microsoft.com/office/drawing/2016/5/11/chartex" xmlns:cx6="http://schemas.microsoft.com/office/drawing/2016/5/12/chartex" xmlns:cx7="http://schemas.microsoft.com/office/drawing/2016/5/13/chartex" xmlns:cx8="http://schemas.microsoft.com/office/drawing/2016/5/14/chartex" xmlns:mc="http://schemas.openxmlformats.org/markup-compatibility/2006" xmlns:aink="http://schemas.microsoft.com/office/drawing/2016/ink" xmlns:am3d="http://schemas.microsoft.com/office/drawing/2017/model3d" xmlns:o="urn:schemas-microsoft-com:office:office" xmlns:r="http://schemas.openxmlformats.org/officeDocument/2006/relationships" xmlns:m="http://schemas.openxmlformats.org/officeDocument/2006/math" xmlns:v="urn:schemas-microsoft-com:vml" xmlns:wp14="http://schemas.microsoft.com/office/word/2010/wordprocessingDrawing" xmlns:wp="http://schemas.openxmlformats.org/drawingml/2006/wordprocessingDrawing" xmlns:w10="urn:schemas-microsoft-com:office:word" xmlns:w="http://schemas.openxmlformats.org/wordprocessingml/2006/main" xmlns:w14="http://schemas.microsoft.com/office/word/2010/wordml" xmlns:w15="http://schemas.microsoft.com/office/word/2012/wordml" xmlns:w16cex="http://schemas.microsoft.com/office/word/2018/wordml/cex" xmlns:w16cid="http://schemas.microsoft.com/office/word/2016/wordml/cid" xmlns:w16="http://schemas.microsoft.com/office/word/2018/wordml" xmlns:w16se="http://schemas.microsoft.com/office/word/2015/wordml/symex" xmlns:wpg="http://schemas.microsoft.com/office/word/2010/wordprocessingGroup" xmlns:wpi="http://schemas.microsoft.com/office/word/2010/wordprocessingInk" xmlns:wne="http://schemas.microsoft.com/office/word/2006/wordml" xmlns:wps="http://schemas.microsoft.com/office/word/2010/wordprocessingShape" mc:Ignorable="w14 w15 w16se w16cid w16 w16cex wp14">
   <w:sdt>
     <w:sdtPr>
       <w:id w:val="-2097550264"/>
@@ -11651,7 +11689,7 @@
 </file>
 
 <file path=word/footnotes.xml><?xml version="1.0" encoding="utf-8"?>
-<w:footnotes xmlns:wpc="http://schemas.microsoft.com/office/word/2010/wordprocessingCanvas" xmlns:cx="http://schemas.microsoft.com/office/drawing/2014/chartex" xmlns:cx1="http://schemas.microsoft.com/office/drawing/2015/9/8/chartex" xmlns:cx2="http://schemas.microsoft.com/office/drawing/2015/10/21/chartex" xmlns:cx3="http://schemas.microsoft.com/office/drawing/2016/5/9/chartex" xmlns:cx4="http://schemas.microsoft.com/office/drawing/2016/5/10/chartex" xmlns:cx5="http://schemas.microsoft.com/office/drawing/2016/5/11/chartex" xmlns:cx6="http://schemas.microsoft.com/office/drawing/2016/5/12/chartex" xmlns:cx7="http://schemas.microsoft.com/office/drawing/2016/5/13/chartex" xmlns:cx8="http://schemas.microsoft.com/office/drawing/2016/5/14/chartex" xmlns:mc="http://schemas.openxmlformats.org/markup-compatibility/2006" xmlns:aink="http://schemas.microsoft.com/office/drawing/2016/ink" xmlns:am3d="http://schemas.microsoft.com/office/drawing/2017/model3d" xmlns:o="urn:schemas-microsoft-com:office:office" xmlns:r="http://schemas.openxmlformats.org/officeDocument/2006/relationships" xmlns:m="http://schemas.openxmlformats.org/officeDocument/2006/math" xmlns:v="urn:schemas-microsoft-com:vml" xmlns:wp14="http://schemas.microsoft.com/office/word/2010/wordprocessingDrawing" xmlns:wp="http://schemas.openxmlformats.org/drawingml/2006/wordprocessingDrawing" xmlns:w10="urn:schemas-microsoft-com:office:word" xmlns:w="http://schemas.openxmlformats.org/wordprocessingml/2006/main" xmlns:w14="http://schemas.microsoft.com/office/word/2010/wordml" xmlns:w15="http://schemas.microsoft.com/office/word/2012/wordml" xmlns:w16cid="http://schemas.microsoft.com/office/word/2016/wordml/cid" xmlns:w16se="http://schemas.microsoft.com/office/word/2015/wordml/symex" xmlns:wpg="http://schemas.microsoft.com/office/word/2010/wordprocessingGroup" xmlns:wpi="http://schemas.microsoft.com/office/word/2010/wordprocessingInk" xmlns:wne="http://schemas.microsoft.com/office/word/2006/wordml" xmlns:wps="http://schemas.microsoft.com/office/word/2010/wordprocessingShape" mc:Ignorable="w14 w15 w16se w16cid wp14">
+<w:footnotes xmlns:wpc="http://schemas.microsoft.com/office/word/2010/wordprocessingCanvas" xmlns:cx="http://schemas.microsoft.com/office/drawing/2014/chartex" xmlns:cx1="http://schemas.microsoft.com/office/drawing/2015/9/8/chartex" xmlns:cx2="http://schemas.microsoft.com/office/drawing/2015/10/21/chartex" xmlns:cx3="http://schemas.microsoft.com/office/drawing/2016/5/9/chartex" xmlns:cx4="http://schemas.microsoft.com/office/drawing/2016/5/10/chartex" xmlns:cx5="http://schemas.microsoft.com/office/drawing/2016/5/11/chartex" xmlns:cx6="http://schemas.microsoft.com/office/drawing/2016/5/12/chartex" xmlns:cx7="http://schemas.microsoft.com/office/drawing/2016/5/13/chartex" xmlns:cx8="http://schemas.microsoft.com/office/drawing/2016/5/14/chartex" xmlns:mc="http://schemas.openxmlformats.org/markup-compatibility/2006" xmlns:aink="http://schemas.microsoft.com/office/drawing/2016/ink" xmlns:am3d="http://schemas.microsoft.com/office/drawing/2017/model3d" xmlns:o="urn:schemas-microsoft-com:office:office" xmlns:r="http://schemas.openxmlformats.org/officeDocument/2006/relationships" xmlns:m="http://schemas.openxmlformats.org/officeDocument/2006/math" xmlns:v="urn:schemas-microsoft-com:vml" xmlns:wp14="http://schemas.microsoft.com/office/word/2010/wordprocessingDrawing" xmlns:wp="http://schemas.openxmlformats.org/drawingml/2006/wordprocessingDrawing" xmlns:w10="urn:schemas-microsoft-com:office:word" xmlns:w="http://schemas.openxmlformats.org/wordprocessingml/2006/main" xmlns:w14="http://schemas.microsoft.com/office/word/2010/wordml" xmlns:w15="http://schemas.microsoft.com/office/word/2012/wordml" xmlns:w16cex="http://schemas.microsoft.com/office/word/2018/wordml/cex" xmlns:w16cid="http://schemas.microsoft.com/office/word/2016/wordml/cid" xmlns:w16="http://schemas.microsoft.com/office/word/2018/wordml" xmlns:w16se="http://schemas.microsoft.com/office/word/2015/wordml/symex" xmlns:wpg="http://schemas.microsoft.com/office/word/2010/wordprocessingGroup" xmlns:wpi="http://schemas.microsoft.com/office/word/2010/wordprocessingInk" xmlns:wne="http://schemas.microsoft.com/office/word/2006/wordml" xmlns:wps="http://schemas.microsoft.com/office/word/2010/wordprocessingShape" mc:Ignorable="w14 w15 w16se w16cid w16 w16cex wp14">
   <w:footnote w:type="separator" w:id="-1">
     <w:p>
       <w:pPr>
@@ -11676,7 +11714,7 @@
 </file>
 
 <file path=word/numbering.xml><?xml version="1.0" encoding="utf-8"?>
-<w:numbering xmlns:wpc="http://schemas.microsoft.com/office/word/2010/wordprocessingCanvas" xmlns:cx="http://schemas.microsoft.com/office/drawing/2014/chartex" xmlns:cx1="http://schemas.microsoft.com/office/drawing/2015/9/8/chartex" xmlns:cx2="http://schemas.microsoft.com/office/drawing/2015/10/21/chartex" xmlns:cx3="http://schemas.microsoft.com/office/drawing/2016/5/9/chartex" xmlns:cx4="http://schemas.microsoft.com/office/drawing/2016/5/10/chartex" xmlns:cx5="http://schemas.microsoft.com/office/drawing/2016/5/11/chartex" xmlns:cx6="http://schemas.microsoft.com/office/drawing/2016/5/12/chartex" xmlns:cx7="http://schemas.microsoft.com/office/drawing/2016/5/13/chartex" xmlns:cx8="http://schemas.microsoft.com/office/drawing/2016/5/14/chartex" xmlns:mc="http://schemas.openxmlformats.org/markup-compatibility/2006" xmlns:aink="http://schemas.microsoft.com/office/drawing/2016/ink" xmlns:am3d="http://schemas.microsoft.com/office/drawing/2017/model3d" xmlns:o="urn:schemas-microsoft-com:office:office" xmlns:r="http://schemas.openxmlformats.org/officeDocument/2006/relationships" xmlns:m="http://schemas.openxmlformats.org/officeDocument/2006/math" xmlns:v="urn:schemas-microsoft-com:vml" xmlns:wp14="http://schemas.microsoft.com/office/word/2010/wordprocessingDrawing" xmlns:wp="http://schemas.openxmlformats.org/drawingml/2006/wordprocessingDrawing" xmlns:w10="urn:schemas-microsoft-com:office:word" xmlns:w="http://schemas.openxmlformats.org/wordprocessingml/2006/main" xmlns:w14="http://schemas.microsoft.com/office/word/2010/wordml" xmlns:w15="http://schemas.microsoft.com/office/word/2012/wordml" xmlns:w16cid="http://schemas.microsoft.com/office/word/2016/wordml/cid" xmlns:w16se="http://schemas.microsoft.com/office/word/2015/wordml/symex" xmlns:wpg="http://schemas.microsoft.com/office/word/2010/wordprocessingGroup" xmlns:wpi="http://schemas.microsoft.com/office/word/2010/wordprocessingInk" xmlns:wne="http://schemas.microsoft.com/office/word/2006/wordml" xmlns:wps="http://schemas.microsoft.com/office/word/2010/wordprocessingShape" mc:Ignorable="w14 w15 w16se w16cid wp14">
+<w:numbering xmlns:wpc="http://schemas.microsoft.com/office/word/2010/wordprocessingCanvas" xmlns:cx="http://schemas.microsoft.com/office/drawing/2014/chartex" xmlns:cx1="http://schemas.microsoft.com/office/drawing/2015/9/8/chartex" xmlns:cx2="http://schemas.microsoft.com/office/drawing/2015/10/21/chartex" xmlns:cx3="http://schemas.microsoft.com/office/drawing/2016/5/9/chartex" xmlns:cx4="http://schemas.microsoft.com/office/drawing/2016/5/10/chartex" xmlns:cx5="http://schemas.microsoft.com/office/drawing/2016/5/11/chartex" xmlns:cx6="http://schemas.microsoft.com/office/drawing/2016/5/12/chartex" xmlns:cx7="http://schemas.microsoft.com/office/drawing/2016/5/13/chartex" xmlns:cx8="http://schemas.microsoft.com/office/drawing/2016/5/14/chartex" xmlns:mc="http://schemas.openxmlformats.org/markup-compatibility/2006" xmlns:aink="http://schemas.microsoft.com/office/drawing/2016/ink" xmlns:am3d="http://schemas.microsoft.com/office/drawing/2017/model3d" xmlns:o="urn:schemas-microsoft-com:office:office" xmlns:r="http://schemas.openxmlformats.org/officeDocument/2006/relationships" xmlns:m="http://schemas.openxmlformats.org/officeDocument/2006/math" xmlns:v="urn:schemas-microsoft-com:vml" xmlns:wp14="http://schemas.microsoft.com/office/word/2010/wordprocessingDrawing" xmlns:wp="http://schemas.openxmlformats.org/drawingml/2006/wordprocessingDrawing" xmlns:w10="urn:schemas-microsoft-com:office:word" xmlns:w="http://schemas.openxmlformats.org/wordprocessingml/2006/main" xmlns:w14="http://schemas.microsoft.com/office/word/2010/wordml" xmlns:w15="http://schemas.microsoft.com/office/word/2012/wordml" xmlns:w16cex="http://schemas.microsoft.com/office/word/2018/wordml/cex" xmlns:w16cid="http://schemas.microsoft.com/office/word/2016/wordml/cid" xmlns:w16="http://schemas.microsoft.com/office/word/2018/wordml" xmlns:w16se="http://schemas.microsoft.com/office/word/2015/wordml/symex" xmlns:wpg="http://schemas.microsoft.com/office/word/2010/wordprocessingGroup" xmlns:wpi="http://schemas.microsoft.com/office/word/2010/wordprocessingInk" xmlns:wne="http://schemas.microsoft.com/office/word/2006/wordml" xmlns:wps="http://schemas.microsoft.com/office/word/2010/wordprocessingShape" mc:Ignorable="w14 w15 w16se w16cid w16 w16cex wp14">
   <w:abstractNum w:abstractNumId="0" w15:restartNumberingAfterBreak="0">
     <w:nsid w:val="001560A7"/>
     <w:multiLevelType w:val="hybridMultilevel"/>
@@ -12985,7 +13023,7 @@
 </file>
 
 <file path=word/styles.xml><?xml version="1.0" encoding="utf-8"?>
-<w:styles xmlns:mc="http://schemas.openxmlformats.org/markup-compatibility/2006" xmlns:r="http://schemas.openxmlformats.org/officeDocument/2006/relationships" xmlns:w="http://schemas.openxmlformats.org/wordprocessingml/2006/main" xmlns:w14="http://schemas.microsoft.com/office/word/2010/wordml" xmlns:w15="http://schemas.microsoft.com/office/word/2012/wordml" xmlns:w16cid="http://schemas.microsoft.com/office/word/2016/wordml/cid" xmlns:w16se="http://schemas.microsoft.com/office/word/2015/wordml/symex" mc:Ignorable="w14 w15 w16se w16cid">
+<w:styles xmlns:mc="http://schemas.openxmlformats.org/markup-compatibility/2006" xmlns:r="http://schemas.openxmlformats.org/officeDocument/2006/relationships" xmlns:w="http://schemas.openxmlformats.org/wordprocessingml/2006/main" xmlns:w14="http://schemas.microsoft.com/office/word/2010/wordml" xmlns:w15="http://schemas.microsoft.com/office/word/2012/wordml" xmlns:w16cex="http://schemas.microsoft.com/office/word/2018/wordml/cex" xmlns:w16cid="http://schemas.microsoft.com/office/word/2016/wordml/cid" xmlns:w16="http://schemas.microsoft.com/office/word/2018/wordml" xmlns:w16se="http://schemas.microsoft.com/office/word/2015/wordml/symex" mc:Ignorable="w14 w15 w16se w16cid w16 w16cex">
   <w:docDefaults>
     <w:rPrDefault>
       <w:rPr>
@@ -14173,7 +14211,7 @@
 </file>
 
 <file path=word/glossary/document.xml><?xml version="1.0" encoding="utf-8"?>
-<w:glossaryDocument xmlns:wpc="http://schemas.microsoft.com/office/word/2010/wordprocessingCanvas" xmlns:cx="http://schemas.microsoft.com/office/drawing/2014/chartex" xmlns:cx1="http://schemas.microsoft.com/office/drawing/2015/9/8/chartex" xmlns:cx2="http://schemas.microsoft.com/office/drawing/2015/10/21/chartex" xmlns:cx3="http://schemas.microsoft.com/office/drawing/2016/5/9/chartex" xmlns:cx4="http://schemas.microsoft.com/office/drawing/2016/5/10/chartex" xmlns:cx5="http://schemas.microsoft.com/office/drawing/2016/5/11/chartex" xmlns:cx6="http://schemas.microsoft.com/office/drawing/2016/5/12/chartex" xmlns:cx7="http://schemas.microsoft.com/office/drawing/2016/5/13/chartex" xmlns:cx8="http://schemas.microsoft.com/office/drawing/2016/5/14/chartex" xmlns:mc="http://schemas.openxmlformats.org/markup-compatibility/2006" xmlns:aink="http://schemas.microsoft.com/office/drawing/2016/ink" xmlns:am3d="http://schemas.microsoft.com/office/drawing/2017/model3d" xmlns:o="urn:schemas-microsoft-com:office:office" xmlns:r="http://schemas.openxmlformats.org/officeDocument/2006/relationships" xmlns:m="http://schemas.openxmlformats.org/officeDocument/2006/math" xmlns:v="urn:schemas-microsoft-com:vml" xmlns:wp14="http://schemas.microsoft.com/office/word/2010/wordprocessingDrawing" xmlns:wp="http://schemas.openxmlformats.org/drawingml/2006/wordprocessingDrawing" xmlns:w10="urn:schemas-microsoft-com:office:word" xmlns:w="http://schemas.openxmlformats.org/wordprocessingml/2006/main" xmlns:w14="http://schemas.microsoft.com/office/word/2010/wordml" xmlns:w15="http://schemas.microsoft.com/office/word/2012/wordml" xmlns:w16cid="http://schemas.microsoft.com/office/word/2016/wordml/cid" xmlns:w16se="http://schemas.microsoft.com/office/word/2015/wordml/symex" xmlns:wpg="http://schemas.microsoft.com/office/word/2010/wordprocessingGroup" xmlns:wpi="http://schemas.microsoft.com/office/word/2010/wordprocessingInk" xmlns:wne="http://schemas.microsoft.com/office/word/2006/wordml" xmlns:wps="http://schemas.microsoft.com/office/word/2010/wordprocessingShape" mc:Ignorable="w14 w15 w16se w16cid wp14">
+<w:glossaryDocument xmlns:wpc="http://schemas.microsoft.com/office/word/2010/wordprocessingCanvas" xmlns:cx="http://schemas.microsoft.com/office/drawing/2014/chartex" xmlns:cx1="http://schemas.microsoft.com/office/drawing/2015/9/8/chartex" xmlns:cx2="http://schemas.microsoft.com/office/drawing/2015/10/21/chartex" xmlns:cx3="http://schemas.microsoft.com/office/drawing/2016/5/9/chartex" xmlns:cx4="http://schemas.microsoft.com/office/drawing/2016/5/10/chartex" xmlns:cx5="http://schemas.microsoft.com/office/drawing/2016/5/11/chartex" xmlns:cx6="http://schemas.microsoft.com/office/drawing/2016/5/12/chartex" xmlns:cx7="http://schemas.microsoft.com/office/drawing/2016/5/13/chartex" xmlns:cx8="http://schemas.microsoft.com/office/drawing/2016/5/14/chartex" xmlns:mc="http://schemas.openxmlformats.org/markup-compatibility/2006" xmlns:aink="http://schemas.microsoft.com/office/drawing/2016/ink" xmlns:am3d="http://schemas.microsoft.com/office/drawing/2017/model3d" xmlns:o="urn:schemas-microsoft-com:office:office" xmlns:r="http://schemas.openxmlformats.org/officeDocument/2006/relationships" xmlns:m="http://schemas.openxmlformats.org/officeDocument/2006/math" xmlns:v="urn:schemas-microsoft-com:vml" xmlns:wp14="http://schemas.microsoft.com/office/word/2010/wordprocessingDrawing" xmlns:wp="http://schemas.openxmlformats.org/drawingml/2006/wordprocessingDrawing" xmlns:w10="urn:schemas-microsoft-com:office:word" xmlns:w="http://schemas.openxmlformats.org/wordprocessingml/2006/main" xmlns:w14="http://schemas.microsoft.com/office/word/2010/wordml" xmlns:w15="http://schemas.microsoft.com/office/word/2012/wordml" xmlns:w16cex="http://schemas.microsoft.com/office/word/2018/wordml/cex" xmlns:w16cid="http://schemas.microsoft.com/office/word/2016/wordml/cid" xmlns:w16="http://schemas.microsoft.com/office/word/2018/wordml" xmlns:w16se="http://schemas.microsoft.com/office/word/2015/wordml/symex" xmlns:wpg="http://schemas.microsoft.com/office/word/2010/wordprocessingGroup" xmlns:wpi="http://schemas.microsoft.com/office/word/2010/wordprocessingInk" xmlns:wne="http://schemas.microsoft.com/office/word/2006/wordml" xmlns:wps="http://schemas.microsoft.com/office/word/2010/wordprocessingShape" mc:Ignorable="w14 w15 w16se w16cid w16 w16cex wp14">
   <w:docParts>
     <w:docPart>
       <w:docPartPr>
@@ -14238,7 +14276,7 @@
 </file>
 
 <file path=word/glossary/fontTable.xml><?xml version="1.0" encoding="utf-8"?>
-<w:fonts xmlns:mc="http://schemas.openxmlformats.org/markup-compatibility/2006" xmlns:r="http://schemas.openxmlformats.org/officeDocument/2006/relationships" xmlns:w="http://schemas.openxmlformats.org/wordprocessingml/2006/main" xmlns:w14="http://schemas.microsoft.com/office/word/2010/wordml" xmlns:w15="http://schemas.microsoft.com/office/word/2012/wordml" xmlns:w16cid="http://schemas.microsoft.com/office/word/2016/wordml/cid" xmlns:w16se="http://schemas.microsoft.com/office/word/2015/wordml/symex" mc:Ignorable="w14 w15 w16se w16cid">
+<w:fonts xmlns:mc="http://schemas.openxmlformats.org/markup-compatibility/2006" xmlns:r="http://schemas.openxmlformats.org/officeDocument/2006/relationships" xmlns:w="http://schemas.openxmlformats.org/wordprocessingml/2006/main" xmlns:w14="http://schemas.microsoft.com/office/word/2010/wordml" xmlns:w15="http://schemas.microsoft.com/office/word/2012/wordml" xmlns:w16cex="http://schemas.microsoft.com/office/word/2018/wordml/cex" xmlns:w16cid="http://schemas.microsoft.com/office/word/2016/wordml/cid" xmlns:w16="http://schemas.microsoft.com/office/word/2018/wordml" xmlns:w16se="http://schemas.microsoft.com/office/word/2015/wordml/symex" mc:Ignorable="w14 w15 w16se w16cid w16 w16cex">
   <w:font w:name="Times New Roman">
     <w:panose1 w:val="02020603050405020304"/>
     <w:charset w:val="00"/>
@@ -14304,24 +14342,17 @@
     <w:sig w:usb0="00000003" w:usb1="00000000" w:usb2="00000000" w:usb3="00000000" w:csb0="00000001" w:csb1="00000000"/>
   </w:font>
   <w:font w:name="Tw Cen MT">
-    <w:altName w:val="Tw Cen MT"/>
     <w:panose1 w:val="020B0602020104020603"/>
     <w:charset w:val="00"/>
     <w:family w:val="swiss"/>
     <w:pitch w:val="variable"/>
     <w:sig w:usb0="00000007" w:usb1="00000000" w:usb2="00000000" w:usb3="00000000" w:csb0="00000003" w:csb1="00000000"/>
   </w:font>
-  <w:font w:name="proxima_nova_rgregular">
-    <w:altName w:val="Times New Roman"/>
-    <w:charset w:val="00"/>
-    <w:family w:val="auto"/>
-    <w:pitch w:val="default"/>
-  </w:font>
 </w:fonts>
 </file>
 
 <file path=word/glossary/settings.xml><?xml version="1.0" encoding="utf-8"?>
-<w:settings xmlns:mc="http://schemas.openxmlformats.org/markup-compatibility/2006" xmlns:o="urn:schemas-microsoft-com:office:office" xmlns:r="http://schemas.openxmlformats.org/officeDocument/2006/relationships" xmlns:m="http://schemas.openxmlformats.org/officeDocument/2006/math" xmlns:v="urn:schemas-microsoft-com:vml" xmlns:w10="urn:schemas-microsoft-com:office:word" xmlns:w="http://schemas.openxmlformats.org/wordprocessingml/2006/main" xmlns:w14="http://schemas.microsoft.com/office/word/2010/wordml" xmlns:w15="http://schemas.microsoft.com/office/word/2012/wordml" xmlns:w16cid="http://schemas.microsoft.com/office/word/2016/wordml/cid" xmlns:w16se="http://schemas.microsoft.com/office/word/2015/wordml/symex" xmlns:sl="http://schemas.openxmlformats.org/schemaLibrary/2006/main" mc:Ignorable="w14 w15 w16se w16cid">
+<w:settings xmlns:mc="http://schemas.openxmlformats.org/markup-compatibility/2006" xmlns:o="urn:schemas-microsoft-com:office:office" xmlns:r="http://schemas.openxmlformats.org/officeDocument/2006/relationships" xmlns:m="http://schemas.openxmlformats.org/officeDocument/2006/math" xmlns:v="urn:schemas-microsoft-com:vml" xmlns:w10="urn:schemas-microsoft-com:office:word" xmlns:w="http://schemas.openxmlformats.org/wordprocessingml/2006/main" xmlns:w14="http://schemas.microsoft.com/office/word/2010/wordml" xmlns:w15="http://schemas.microsoft.com/office/word/2012/wordml" xmlns:w16cex="http://schemas.microsoft.com/office/word/2018/wordml/cex" xmlns:w16cid="http://schemas.microsoft.com/office/word/2016/wordml/cid" xmlns:w16="http://schemas.microsoft.com/office/word/2018/wordml" xmlns:w16se="http://schemas.microsoft.com/office/word/2015/wordml/symex" xmlns:sl="http://schemas.openxmlformats.org/schemaLibrary/2006/main" mc:Ignorable="w14 w15 w16se w16cid w16 w16cex">
   <w:view w:val="normal"/>
   <w:revisionView w:comments="0"/>
   <w:defaultTabStop w:val="720"/>
@@ -14362,7 +14393,7 @@
 </file>
 
 <file path=word/glossary/styles.xml><?xml version="1.0" encoding="utf-8"?>
-<w:styles xmlns:mc="http://schemas.openxmlformats.org/markup-compatibility/2006" xmlns:r="http://schemas.openxmlformats.org/officeDocument/2006/relationships" xmlns:w="http://schemas.openxmlformats.org/wordprocessingml/2006/main" xmlns:w14="http://schemas.microsoft.com/office/word/2010/wordml" xmlns:w15="http://schemas.microsoft.com/office/word/2012/wordml" xmlns:w16cid="http://schemas.microsoft.com/office/word/2016/wordml/cid" xmlns:w16se="http://schemas.microsoft.com/office/word/2015/wordml/symex" mc:Ignorable="w14 w15 w16se w16cid">
+<w:styles xmlns:mc="http://schemas.openxmlformats.org/markup-compatibility/2006" xmlns:r="http://schemas.openxmlformats.org/officeDocument/2006/relationships" xmlns:w="http://schemas.openxmlformats.org/wordprocessingml/2006/main" xmlns:w14="http://schemas.microsoft.com/office/word/2010/wordml" xmlns:w15="http://schemas.microsoft.com/office/word/2012/wordml" xmlns:w16cex="http://schemas.microsoft.com/office/word/2018/wordml/cex" xmlns:w16cid="http://schemas.microsoft.com/office/word/2016/wordml/cid" xmlns:w16="http://schemas.microsoft.com/office/word/2018/wordml" xmlns:w16se="http://schemas.microsoft.com/office/word/2015/wordml/symex" mc:Ignorable="w14 w15 w16se w16cid w16 w16cex">
   <w:docDefaults>
     <w:rPrDefault>
       <w:rPr>
@@ -14809,7 +14840,7 @@
 </file>
 
 <file path=word/glossary/webSettings.xml><?xml version="1.0" encoding="utf-8"?>
-<w:webSettings xmlns:mc="http://schemas.openxmlformats.org/markup-compatibility/2006" xmlns:r="http://schemas.openxmlformats.org/officeDocument/2006/relationships" xmlns:w="http://schemas.openxmlformats.org/wordprocessingml/2006/main" xmlns:w14="http://schemas.microsoft.com/office/word/2010/wordml" xmlns:w15="http://schemas.microsoft.com/office/word/2012/wordml" xmlns:w16cid="http://schemas.microsoft.com/office/word/2016/wordml/cid" xmlns:w16se="http://schemas.microsoft.com/office/word/2015/wordml/symex" mc:Ignorable="w14 w15 w16se w16cid">
+<w:webSettings xmlns:mc="http://schemas.openxmlformats.org/markup-compatibility/2006" xmlns:r="http://schemas.openxmlformats.org/officeDocument/2006/relationships" xmlns:w="http://schemas.openxmlformats.org/wordprocessingml/2006/main" xmlns:w14="http://schemas.microsoft.com/office/word/2010/wordml" xmlns:w15="http://schemas.microsoft.com/office/word/2012/wordml" xmlns:w16cex="http://schemas.microsoft.com/office/word/2018/wordml/cex" xmlns:w16cid="http://schemas.microsoft.com/office/word/2016/wordml/cid" xmlns:w16="http://schemas.microsoft.com/office/word/2018/wordml" xmlns:w16se="http://schemas.microsoft.com/office/word/2015/wordml/symex" mc:Ignorable="w14 w15 w16se w16cid w16 w16cex">
   <w:optimizeForBrowser/>
   <w:allowPNG/>
 </w:webSettings>
@@ -15081,7 +15112,7 @@
 </file>
 
 <file path=customXml/itemProps1.xml><?xml version="1.0" encoding="utf-8"?>
-<ds:datastoreItem xmlns:ds="http://schemas.openxmlformats.org/officeDocument/2006/customXml" ds:itemID="{839B69A6-8321-43AA-8B8B-571FA6FD3953}">
+<ds:datastoreItem xmlns:ds="http://schemas.openxmlformats.org/officeDocument/2006/customXml" ds:itemID="{D89232D5-238D-48F6-BA7E-37348F5659FD}">
   <ds:schemaRefs>
     <ds:schemaRef ds:uri="http://schemas.openxmlformats.org/officeDocument/2006/bibliography"/>
   </ds:schemaRefs>

--- a/indicators/6-6-1b.docx
+++ b/indicators/6-6-1b.docx
@@ -49,7 +49,6 @@
           <w:listItem w:displayText="National" w:value="N"/>
         </w:dropDownList>
       </w:sdtPr>
-      <w:sdtEndPr/>
       <w:sdtContent>
         <w:p>
           <w:r>
@@ -554,7 +553,6 @@
           <w:listItem w:displayText="17.19.2  Countries with death registration data that are at least 75 percent complete (1 = YES; 0 = NO)" w:value="17.19.2  Countries with death registration data that are at least 75 percent complete (1 = YES; 0 = NO)"/>
         </w:dropDownList>
       </w:sdtPr>
-      <w:sdtEndPr/>
       <w:sdtContent>
         <w:p>
           <w:r>
@@ -912,7 +910,6 @@
           <w:listItem w:displayText="Zimbabwe" w:value="Zimbabwe"/>
         </w:dropDownList>
       </w:sdtPr>
-      <w:sdtEndPr/>
       <w:sdtContent>
         <w:p>
           <w:r>
@@ -6196,31 +6193,35 @@
           </w:p>
           <w:p>
             <w:pPr>
+              <w:pStyle w:val="MText"/>
               <w:numPr>
                 <w:ilvl w:val="0"/>
-                <w:numId w:val="1"/>
+                <w:numId w:val="14"/>
               </w:numPr>
-              <w:shd w:val="clear" w:color="auto" w:fill="FFFFFF"/>
-              <w:spacing w:after="0" w:line="240" w:lineRule="auto"/>
-              <w:ind w:left="495"/>
-              <w:outlineLvl w:val="4"/>
-              <w:rPr>
-                <w:rFonts w:eastAsia="Times New Roman" w:cs="Times New Roman"/>
-                <w:color w:val="1C75BC"/>
-                <w:sz w:val="21"/>
-                <w:szCs w:val="21"/>
-                <w:lang w:eastAsia="en-GB"/>
-              </w:rPr>
-            </w:pPr>
-            <w:r>
-              <w:rPr>
-                <w:rFonts w:eastAsia="Times New Roman" w:cs="Times New Roman"/>
-                <w:color w:val="1C75BC"/>
-                <w:sz w:val="21"/>
-                <w:szCs w:val="21"/>
-                <w:lang w:eastAsia="en-GB"/>
+              <w:rPr>
+                <w:b/>
+                <w:bCs/>
+                <w:i/>
+                <w:iCs/>
+              </w:rPr>
+            </w:pPr>
+            <w:r>
+              <w:rPr>
+                <w:b/>
+                <w:bCs/>
+                <w:i/>
+                <w:iCs/>
               </w:rPr>
               <w:t>At country level</w:t>
+            </w:r>
+            <w:r>
+              <w:rPr>
+                <w:b/>
+                <w:bCs/>
+                <w:i/>
+                <w:iCs/>
+              </w:rPr>
+              <w:t>:</w:t>
             </w:r>
           </w:p>
           <w:p>
@@ -6276,50 +6277,47 @@
           </w:p>
           <w:p>
             <w:pPr>
+              <w:pStyle w:val="MText"/>
               <w:numPr>
                 <w:ilvl w:val="0"/>
-                <w:numId w:val="1"/>
+                <w:numId w:val="14"/>
               </w:numPr>
-              <w:shd w:val="clear" w:color="auto" w:fill="FFFFFF"/>
-              <w:spacing w:after="0" w:line="240" w:lineRule="auto"/>
-              <w:ind w:left="495"/>
-              <w:outlineLvl w:val="4"/>
-              <w:rPr>
-                <w:rFonts w:eastAsia="Times New Roman" w:cs="Times New Roman"/>
-                <w:color w:val="1C75BC"/>
-                <w:sz w:val="21"/>
-                <w:szCs w:val="21"/>
-                <w:lang w:eastAsia="en-GB"/>
-              </w:rPr>
-            </w:pPr>
-            <w:r>
-              <w:rPr>
-                <w:rFonts w:eastAsia="Times New Roman" w:cs="Times New Roman"/>
-                <w:color w:val="1C75BC"/>
-                <w:sz w:val="21"/>
-                <w:szCs w:val="21"/>
-                <w:lang w:eastAsia="en-GB"/>
+              <w:rPr>
+                <w:b/>
+                <w:bCs/>
+                <w:i/>
+                <w:iCs/>
+              </w:rPr>
+            </w:pPr>
+            <w:r>
+              <w:rPr>
+                <w:b/>
+                <w:bCs/>
+                <w:i/>
+                <w:iCs/>
               </w:rPr>
               <w:t>At regional and global levels</w:t>
             </w:r>
+            <w:r>
+              <w:rPr>
+                <w:b/>
+                <w:bCs/>
+                <w:i/>
+                <w:iCs/>
+              </w:rPr>
+              <w:t>:</w:t>
+            </w:r>
           </w:p>
           <w:p>
             <w:pPr>
               <w:pStyle w:val="MText"/>
-            </w:pPr>
-            <w:r>
-              <w:t xml:space="preserve">As indicated above </w:t>
-            </w:r>
-          </w:p>
-          <w:p>
-            <w:pPr>
-              <w:pStyle w:val="Default"/>
-              <w:rPr>
-                <w:rFonts w:asciiTheme="minorHAnsi" w:hAnsiTheme="minorHAnsi" w:cstheme="minorHAnsi"/>
-                <w:sz w:val="21"/>
-                <w:szCs w:val="21"/>
-              </w:rPr>
-            </w:pPr>
+              <w:rPr>
+                <w:rFonts w:cstheme="minorHAnsi"/>
+              </w:rPr>
+            </w:pPr>
+            <w:r>
+              <w:t>As indicated above</w:t>
+            </w:r>
           </w:p>
         </w:tc>
       </w:tr>
@@ -6478,11 +6476,11 @@
               <w:pStyle w:val="MText"/>
             </w:pPr>
             <w:r>
-              <w:t xml:space="preserve">The Ramsar Convention on Wetlands has taken many steps to ensure the wise use and conservation of wetlands globally. This has included the development and promotion of guidance and best practice tools for the inventory, assessment and monitoring of change in wetlands with a particular emphasis in recent years on the application of an increasing number of satellite-based </w:t>
+              <w:t xml:space="preserve">The Ramsar Convention on Wetlands has taken many steps to ensure the wise use and conservation of wetlands globally. This has included the development and promotion of guidance and best practice tools for the inventory, assessment and monitoring of change in wetlands with a particular emphasis in recent years on the application of an increasing number of satellite-based remote sensing approaches (Davidson &amp; Finlayson 2007; Mackay </w:t>
             </w:r>
             <w:r>
               <w:lastRenderedPageBreak/>
-              <w:t xml:space="preserve">remote sensing approaches (Davidson &amp; Finlayson 2007; Mackay et al. 2009; Ramsar Secretariat 2010a). This has become necessary as there is an increasing demand for information that can be readily used by wetland managers to help stem the ongoing loss and degradation of wetlands. </w:t>
+              <w:t xml:space="preserve">et al. 2009; Ramsar Secretariat 2010a). This has become necessary as there is an increasing demand for information that can be readily used by wetland managers to help stem the ongoing loss and degradation of wetlands. </w:t>
             </w:r>
           </w:p>
           <w:p>
@@ -6550,8 +6548,11 @@
               <w:pStyle w:val="MText"/>
             </w:pPr>
             <w:r>
+              <w:t xml:space="preserve">EO provides an effective means for periodic mapping and monitoring over regional to global scales. It should, however, not </w:t>
+            </w:r>
+            <w:r>
               <w:lastRenderedPageBreak/>
-              <w:t>EO provides an effective means for periodic mapping and monitoring over regional to global scales. It should, however, not be expected that global datasets, can achieve the same high level of accuracy everywhere as a local scale map derived through ground surveys and the use of finer resolution (aerial, drones) geospatial data.</w:t>
+              <w:t>be expected that global datasets, can achieve the same high level of accuracy everywhere as a local scale map derived through ground surveys and the use of finer resolution (aerial, drones) geospatial data.</w:t>
             </w:r>
           </w:p>
           <w:p>
@@ -6672,7 +6673,6 @@
                 <w:rStyle w:val="MTextChar"/>
                 <w:rFonts w:eastAsiaTheme="minorEastAsia"/>
               </w:rPr>
-              <w:lastRenderedPageBreak/>
               <w:t xml:space="preserve">Ramsar Handbooks: </w:t>
             </w:r>
             <w:r>
@@ -7109,17 +7109,7 @@
                 <w:i/>
                 <w:iCs/>
               </w:rPr>
-              <w:t xml:space="preserve">Describing the ecological character of wetlands and data needs and formats for core inventory: harmonized </w:t>
-            </w:r>
-            <w:r>
-              <w:rPr>
-                <w:rStyle w:val="MTextChar"/>
-                <w:rFonts w:eastAsiaTheme="minorEastAsia"/>
-                <w:i/>
-                <w:iCs/>
-              </w:rPr>
-              <w:lastRenderedPageBreak/>
-              <w:t>scientific and technical guidance</w:t>
+              <w:t>Describing the ecological character of wetlands and data needs and formats for core inventory: harmonized scientific and technical guidance</w:t>
             </w:r>
             <w:r>
               <w:rPr>
@@ -7592,11 +7582,7 @@
               <w:pStyle w:val="MText"/>
             </w:pPr>
             <w:r>
-              <w:t xml:space="preserve">The Secretariat holds National Report information from COP8 (2002), COP9 (2005), COP10 (2008), COP11 (2012), COP12 (2015) and COP13 (2018) National Reports, in databases which permit an analysis of trends in implementation over time, from the 2002-2005 </w:t>
-            </w:r>
-            <w:r>
-              <w:lastRenderedPageBreak/>
-              <w:t xml:space="preserve">triennium to 2012-2015 that includes specific indicators such as wetland inventories. However, for wetland extent the data collection has started in 2018. </w:t>
+              <w:t xml:space="preserve">The Secretariat holds National Report information from COP8 (2002), COP9 (2005), COP10 (2008), COP11 (2012), COP12 (2015) and COP13 (2018) National Reports, in databases which permit an analysis of trends in implementation over time, from the 2002-2005 triennium to 2012-2015 that includes specific indicators such as wetland inventories. However, for wetland extent the data collection has started in 2018. </w:t>
             </w:r>
           </w:p>
           <w:p>
@@ -8164,11 +8150,7 @@
               <w:pStyle w:val="MText"/>
             </w:pPr>
             <w:r>
-              <w:t xml:space="preserve">To assist in identification of the correct Wetland Types, the Secretariat has provided below tabulations of some of the </w:t>
-            </w:r>
-            <w:r>
-              <w:lastRenderedPageBreak/>
-              <w:t xml:space="preserve">characteristics of each Wetland Type, for Marine/Coastal Wetlands and Inland Wetlands. </w:t>
+              <w:t xml:space="preserve">To assist in identification of the correct Wetland Types, the Secretariat has provided below tabulations of some of the characteristics of each Wetland Type, for Marine/Coastal Wetlands and Inland Wetlands. </w:t>
             </w:r>
           </w:p>
           <w:p>
@@ -8196,6 +8178,7 @@
               <w:rPr>
                 <w:b/>
               </w:rPr>
+              <w:lastRenderedPageBreak/>
               <w:t xml:space="preserve">A. </w:t>
             </w:r>
             <w:r>
@@ -8430,19 +8413,19 @@
             </w:pPr>
             <w:r>
               <w:rPr>
-                <w:bCs/>
+                <w:b/>
               </w:rPr>
               <w:t>Z</w:t>
             </w:r>
             <w:r>
               <w:rPr>
-                <w:bCs/>
+                <w:b/>
               </w:rPr>
               <w:t>K(a)</w:t>
             </w:r>
             <w:r>
               <w:rPr>
-                <w:bCs/>
+                <w:b/>
               </w:rPr>
               <w:t>.</w:t>
             </w:r>
@@ -8499,7 +8482,7 @@
           </w:p>
           <w:tbl>
             <w:tblPr>
-              <w:tblW w:w="0" w:type="auto"/>
+              <w:tblW w:w="8038" w:type="dxa"/>
               <w:tblInd w:w="57" w:type="dxa"/>
               <w:tblBorders>
                 <w:top w:val="single" w:sz="4" w:space="0" w:color="auto"/>
@@ -8522,7 +8505,7 @@
               <w:gridCol w:w="3049"/>
               <w:gridCol w:w="1335"/>
               <w:gridCol w:w="2816"/>
-              <w:gridCol w:w="1260"/>
+              <w:gridCol w:w="838"/>
             </w:tblGrid>
             <w:tr>
               <w:trPr>
@@ -8576,7 +8559,7 @@
               </w:tc>
               <w:tc>
                 <w:tcPr>
-                  <w:tcW w:w="1260" w:type="dxa"/>
+                  <w:tcW w:w="838" w:type="dxa"/>
                   <w:vAlign w:val="center"/>
                 </w:tcPr>
                 <w:p>
@@ -8635,7 +8618,7 @@
               </w:tc>
               <w:tc>
                 <w:tcPr>
-                  <w:tcW w:w="1260" w:type="dxa"/>
+                  <w:tcW w:w="838" w:type="dxa"/>
                   <w:vAlign w:val="center"/>
                 </w:tcPr>
                 <w:p>
@@ -8690,7 +8673,7 @@
               </w:tc>
               <w:tc>
                 <w:tcPr>
-                  <w:tcW w:w="1260" w:type="dxa"/>
+                  <w:tcW w:w="838" w:type="dxa"/>
                   <w:vAlign w:val="center"/>
                 </w:tcPr>
                 <w:p>
@@ -8748,7 +8731,7 @@
               </w:tc>
               <w:tc>
                 <w:tcPr>
-                  <w:tcW w:w="1260" w:type="dxa"/>
+                  <w:tcW w:w="838" w:type="dxa"/>
                   <w:vAlign w:val="center"/>
                 </w:tcPr>
                 <w:p>
@@ -8802,7 +8785,7 @@
               </w:tc>
               <w:tc>
                 <w:tcPr>
-                  <w:tcW w:w="1260" w:type="dxa"/>
+                  <w:tcW w:w="838" w:type="dxa"/>
                   <w:vAlign w:val="center"/>
                 </w:tcPr>
                 <w:p>
@@ -8863,7 +8846,7 @@
               </w:tc>
               <w:tc>
                 <w:tcPr>
-                  <w:tcW w:w="1260" w:type="dxa"/>
+                  <w:tcW w:w="838" w:type="dxa"/>
                   <w:vAlign w:val="center"/>
                 </w:tcPr>
                 <w:p>
@@ -8918,7 +8901,7 @@
               </w:tc>
               <w:tc>
                 <w:tcPr>
-                  <w:tcW w:w="1260" w:type="dxa"/>
+                  <w:tcW w:w="838" w:type="dxa"/>
                   <w:vAlign w:val="center"/>
                 </w:tcPr>
                 <w:p>
@@ -8973,7 +8956,7 @@
               </w:tc>
               <w:tc>
                 <w:tcPr>
-                  <w:tcW w:w="1260" w:type="dxa"/>
+                  <w:tcW w:w="838" w:type="dxa"/>
                   <w:vAlign w:val="center"/>
                 </w:tcPr>
                 <w:p>
@@ -9017,7 +9000,7 @@
               </w:tc>
               <w:tc>
                 <w:tcPr>
-                  <w:tcW w:w="1260" w:type="dxa"/>
+                  <w:tcW w:w="838" w:type="dxa"/>
                   <w:vAlign w:val="center"/>
                 </w:tcPr>
                 <w:p>
@@ -9061,7 +9044,7 @@
               </w:tc>
               <w:tc>
                 <w:tcPr>
-                  <w:tcW w:w="1260" w:type="dxa"/>
+                  <w:tcW w:w="838" w:type="dxa"/>
                   <w:vAlign w:val="center"/>
                 </w:tcPr>
                 <w:p>
@@ -9107,7 +9090,7 @@
               </w:tc>
               <w:tc>
                 <w:tcPr>
-                  <w:tcW w:w="1260" w:type="dxa"/>
+                  <w:tcW w:w="838" w:type="dxa"/>
                   <w:vAlign w:val="center"/>
                 </w:tcPr>
                 <w:p>
@@ -9158,7 +9141,7 @@
               </w:tc>
               <w:tc>
                 <w:tcPr>
-                  <w:tcW w:w="1260" w:type="dxa"/>
+                  <w:tcW w:w="838" w:type="dxa"/>
                   <w:vAlign w:val="center"/>
                 </w:tcPr>
                 <w:p>
@@ -9176,6 +9159,11 @@
             <w:pPr>
               <w:pStyle w:val="MSubHeader"/>
             </w:pPr>
+          </w:p>
+          <w:p>
+            <w:pPr>
+              <w:pStyle w:val="MSubHeader"/>
+            </w:pPr>
             <w:r>
               <w:t>Inland Wetlands</w:t>
             </w:r>
@@ -9211,7 +9199,6 @@
                 <w:b/>
                 <w:bCs/>
               </w:rPr>
-              <w:lastRenderedPageBreak/>
               <w:t xml:space="preserve">B. </w:t>
             </w:r>
             <w:r>
@@ -9256,6 +9243,7 @@
                 <w:b/>
                 <w:bCs/>
               </w:rPr>
+              <w:lastRenderedPageBreak/>
               <w:t xml:space="preserve">D. </w:t>
             </w:r>
             <w:r>
@@ -9341,16 +9329,27 @@
               <w:ind w:left="645" w:hanging="645"/>
             </w:pPr>
             <w:r>
-              <w:t>Sp</w:t>
-            </w:r>
-            <w:r>
-              <w:t xml:space="preserve">.  </w:t>
-            </w:r>
-            <w:r>
               <w:rPr>
                 <w:b/>
                 <w:bCs/>
               </w:rPr>
+              <w:t>Sp</w:t>
+            </w:r>
+            <w:r>
+              <w:rPr>
+                <w:b/>
+                <w:bCs/>
+              </w:rPr>
+              <w:t>.</w:t>
+            </w:r>
+            <w:r>
+              <w:t xml:space="preserve">  </w:t>
+            </w:r>
+            <w:r>
+              <w:rPr>
+                <w:b/>
+                <w:bCs/>
+              </w:rPr>
               <w:t>Permanent saline/brackish/alkaline marshes/pools</w:t>
             </w:r>
             <w:r>
@@ -9363,16 +9362,27 @@
               <w:ind w:left="465" w:hanging="465"/>
             </w:pPr>
             <w:r>
-              <w:t>Ss</w:t>
-            </w:r>
-            <w:r>
-              <w:t xml:space="preserve">.  </w:t>
-            </w:r>
-            <w:r>
               <w:rPr>
                 <w:b/>
                 <w:bCs/>
               </w:rPr>
+              <w:t>Ss</w:t>
+            </w:r>
+            <w:r>
+              <w:rPr>
+                <w:b/>
+                <w:bCs/>
+              </w:rPr>
+              <w:t>.</w:t>
+            </w:r>
+            <w:r>
+              <w:t xml:space="preserve">  </w:t>
+            </w:r>
+            <w:r>
+              <w:rPr>
+                <w:b/>
+                <w:bCs/>
+              </w:rPr>
               <w:t>Seasonal/intermittent saline/brackish/alkaline marshes/pools</w:t>
             </w:r>
             <w:r>
@@ -9385,16 +9395,27 @@
               <w:ind w:left="465" w:hanging="465"/>
             </w:pPr>
             <w:r>
-              <w:t>Tp</w:t>
-            </w:r>
-            <w:r>
-              <w:t xml:space="preserve">.  </w:t>
-            </w:r>
-            <w:r>
               <w:rPr>
                 <w:b/>
                 <w:bCs/>
               </w:rPr>
+              <w:t>Tp</w:t>
+            </w:r>
+            <w:r>
+              <w:rPr>
+                <w:b/>
+                <w:bCs/>
+              </w:rPr>
+              <w:t>.</w:t>
+            </w:r>
+            <w:r>
+              <w:t xml:space="preserve">  </w:t>
+            </w:r>
+            <w:r>
+              <w:rPr>
+                <w:b/>
+                <w:bCs/>
+              </w:rPr>
               <w:t xml:space="preserve">Permanent freshwater marshes/pools; ponds </w:t>
             </w:r>
             <w:r>
@@ -9407,16 +9428,27 @@
               <w:ind w:left="465" w:hanging="465"/>
             </w:pPr>
             <w:r>
-              <w:t>Ts</w:t>
-            </w:r>
-            <w:r>
-              <w:t xml:space="preserve">.  </w:t>
-            </w:r>
-            <w:r>
               <w:rPr>
                 <w:b/>
                 <w:bCs/>
               </w:rPr>
+              <w:t>Ts</w:t>
+            </w:r>
+            <w:r>
+              <w:rPr>
+                <w:b/>
+                <w:bCs/>
+              </w:rPr>
+              <w:t>.</w:t>
+            </w:r>
+            <w:r>
+              <w:t xml:space="preserve">  </w:t>
+            </w:r>
+            <w:r>
+              <w:rPr>
+                <w:b/>
+                <w:bCs/>
+              </w:rPr>
               <w:t>Seasonal/intermittent freshwater marshes/pools on inorganic soils</w:t>
             </w:r>
             <w:r>
@@ -9429,16 +9461,27 @@
               <w:ind w:left="465" w:hanging="465"/>
             </w:pPr>
             <w:r>
-              <w:t>U</w:t>
-            </w:r>
-            <w:r>
-              <w:t xml:space="preserve">.   </w:t>
-            </w:r>
-            <w:r>
               <w:rPr>
                 <w:b/>
                 <w:bCs/>
               </w:rPr>
+              <w:t>U</w:t>
+            </w:r>
+            <w:r>
+              <w:rPr>
+                <w:b/>
+                <w:bCs/>
+              </w:rPr>
+              <w:t>.</w:t>
+            </w:r>
+            <w:r>
+              <w:t xml:space="preserve">   </w:t>
+            </w:r>
+            <w:r>
+              <w:rPr>
+                <w:b/>
+                <w:bCs/>
+              </w:rPr>
               <w:t>Non-forested peatlands</w:t>
             </w:r>
             <w:r>
@@ -9451,16 +9494,27 @@
               <w:ind w:left="465" w:hanging="465"/>
             </w:pPr>
             <w:r>
-              <w:t>Va</w:t>
-            </w:r>
-            <w:r>
-              <w:t xml:space="preserve">.  </w:t>
-            </w:r>
-            <w:r>
               <w:rPr>
                 <w:b/>
                 <w:bCs/>
               </w:rPr>
+              <w:t>Va</w:t>
+            </w:r>
+            <w:r>
+              <w:rPr>
+                <w:b/>
+                <w:bCs/>
+              </w:rPr>
+              <w:t>.</w:t>
+            </w:r>
+            <w:r>
+              <w:t xml:space="preserve">  </w:t>
+            </w:r>
+            <w:r>
+              <w:rPr>
+                <w:b/>
+                <w:bCs/>
+              </w:rPr>
               <w:t>Alpine wetlands</w:t>
             </w:r>
             <w:r>
@@ -9473,16 +9527,27 @@
               <w:ind w:left="465" w:hanging="465"/>
             </w:pPr>
             <w:r>
-              <w:t>Vt</w:t>
-            </w:r>
-            <w:r>
-              <w:t xml:space="preserve">.  </w:t>
-            </w:r>
-            <w:r>
               <w:rPr>
                 <w:b/>
                 <w:bCs/>
               </w:rPr>
+              <w:t>Vt</w:t>
+            </w:r>
+            <w:r>
+              <w:rPr>
+                <w:b/>
+                <w:bCs/>
+              </w:rPr>
+              <w:t>.</w:t>
+            </w:r>
+            <w:r>
+              <w:t xml:space="preserve">  </w:t>
+            </w:r>
+            <w:r>
+              <w:rPr>
+                <w:b/>
+                <w:bCs/>
+              </w:rPr>
               <w:t>Tundra wetlands</w:t>
             </w:r>
             <w:r>
@@ -9495,16 +9560,27 @@
               <w:ind w:left="465" w:hanging="465"/>
             </w:pPr>
             <w:r>
-              <w:t>W</w:t>
-            </w:r>
-            <w:r>
-              <w:t xml:space="preserve">.   </w:t>
-            </w:r>
-            <w:r>
               <w:rPr>
                 <w:b/>
                 <w:bCs/>
               </w:rPr>
+              <w:t>W</w:t>
+            </w:r>
+            <w:r>
+              <w:rPr>
+                <w:b/>
+                <w:bCs/>
+              </w:rPr>
+              <w:t>.</w:t>
+            </w:r>
+            <w:r>
+              <w:t xml:space="preserve">   </w:t>
+            </w:r>
+            <w:r>
+              <w:rPr>
+                <w:b/>
+                <w:bCs/>
+              </w:rPr>
               <w:t>Shrub-dominated wetlands</w:t>
             </w:r>
             <w:r>
@@ -9526,17 +9602,28 @@
             </w:pPr>
             <w:proofErr w:type="spellStart"/>
             <w:r>
-              <w:t>Xf</w:t>
-            </w:r>
-            <w:proofErr w:type="spellEnd"/>
-            <w:r>
-              <w:t xml:space="preserve">.   </w:t>
-            </w:r>
-            <w:r>
               <w:rPr>
                 <w:b/>
                 <w:bCs/>
               </w:rPr>
+              <w:t>Xf</w:t>
+            </w:r>
+            <w:proofErr w:type="spellEnd"/>
+            <w:r>
+              <w:rPr>
+                <w:b/>
+                <w:bCs/>
+              </w:rPr>
+              <w:t>.</w:t>
+            </w:r>
+            <w:r>
+              <w:t xml:space="preserve">   </w:t>
+            </w:r>
+            <w:r>
+              <w:rPr>
+                <w:b/>
+                <w:bCs/>
+              </w:rPr>
               <w:t>Freshwater, tree-dominated wetlands</w:t>
             </w:r>
             <w:r>
@@ -9553,17 +9640,21 @@
             </w:pPr>
             <w:proofErr w:type="spellStart"/>
             <w:r>
-              <w:t>Xp</w:t>
-            </w:r>
-            <w:proofErr w:type="spellEnd"/>
-            <w:r>
-              <w:t xml:space="preserve">.   </w:t>
-            </w:r>
-            <w:r>
               <w:rPr>
                 <w:b/>
                 <w:bCs/>
               </w:rPr>
+              <w:t>Xp</w:t>
+            </w:r>
+            <w:proofErr w:type="spellEnd"/>
+            <w:r>
+              <w:t xml:space="preserve">.   </w:t>
+            </w:r>
+            <w:r>
+              <w:rPr>
+                <w:b/>
+                <w:bCs/>
+              </w:rPr>
               <w:t>Forested peatlands</w:t>
             </w:r>
             <w:r>
@@ -9584,16 +9675,27 @@
               <w:ind w:left="465" w:hanging="465"/>
             </w:pPr>
             <w:r>
-              <w:t>Y</w:t>
-            </w:r>
-            <w:r>
-              <w:t xml:space="preserve">.     </w:t>
-            </w:r>
-            <w:r>
               <w:rPr>
                 <w:b/>
                 <w:bCs/>
               </w:rPr>
+              <w:t>Y</w:t>
+            </w:r>
+            <w:r>
+              <w:rPr>
+                <w:b/>
+                <w:bCs/>
+              </w:rPr>
+              <w:t>.</w:t>
+            </w:r>
+            <w:r>
+              <w:t xml:space="preserve">     </w:t>
+            </w:r>
+            <w:r>
+              <w:rPr>
+                <w:b/>
+                <w:bCs/>
+              </w:rPr>
               <w:t>Freshwater springs; oases</w:t>
             </w:r>
             <w:r>
@@ -9607,17 +9709,21 @@
             </w:pPr>
             <w:proofErr w:type="spellStart"/>
             <w:r>
-              <w:t>Zg</w:t>
-            </w:r>
-            <w:proofErr w:type="spellEnd"/>
-            <w:r>
-              <w:t xml:space="preserve">.   </w:t>
-            </w:r>
-            <w:r>
               <w:rPr>
                 <w:b/>
                 <w:bCs/>
               </w:rPr>
+              <w:t>Zg</w:t>
+            </w:r>
+            <w:proofErr w:type="spellEnd"/>
+            <w:r>
+              <w:t xml:space="preserve">.   </w:t>
+            </w:r>
+            <w:r>
+              <w:rPr>
+                <w:b/>
+                <w:bCs/>
+              </w:rPr>
               <w:t>Geothermal wetlands</w:t>
             </w:r>
             <w:r>
@@ -9631,14 +9737,29 @@
             </w:pPr>
             <w:proofErr w:type="spellStart"/>
             <w:r>
+              <w:rPr>
+                <w:b/>
+                <w:bCs/>
+              </w:rPr>
               <w:t>Zk</w:t>
             </w:r>
             <w:proofErr w:type="spellEnd"/>
             <w:r>
+              <w:rPr>
+                <w:b/>
+                <w:bCs/>
+              </w:rPr>
               <w:t>(b)</w:t>
             </w:r>
             <w:r>
-              <w:t xml:space="preserve">. </w:t>
+              <w:rPr>
+                <w:b/>
+                <w:bCs/>
+              </w:rPr>
+              <w:t>.</w:t>
+            </w:r>
+            <w:r>
+              <w:t xml:space="preserve"> </w:t>
             </w:r>
             <w:r>
               <w:rPr>
@@ -9726,7 +9847,6 @@
               <w:rPr>
                 <w:b/>
               </w:rPr>
-              <w:lastRenderedPageBreak/>
               <w:t>Tabulations of Wetland Type characteristics</w:t>
             </w:r>
             <w:r>
@@ -9741,6 +9861,15 @@
               </w:rPr>
               <w:t>Inland Wetlands:</w:t>
             </w:r>
+          </w:p>
+          <w:p>
+            <w:pPr>
+              <w:keepNext/>
+              <w:spacing w:after="0" w:line="240" w:lineRule="auto"/>
+              <w:rPr>
+                <w:b/>
+              </w:rPr>
+            </w:pPr>
           </w:p>
           <w:tbl>
             <w:tblPr>
@@ -11446,7 +11575,6 @@
               <w:rPr>
                 <w:b/>
               </w:rPr>
-              <w:lastRenderedPageBreak/>
               <w:t>Wastewater treatment areas</w:t>
             </w:r>
             <w:r>
@@ -11487,22 +11615,29 @@
             <w:proofErr w:type="spellStart"/>
             <w:r>
               <w:rPr>
+                <w:b/>
+              </w:rPr>
+              <w:lastRenderedPageBreak/>
+              <w:t>Zk</w:t>
+            </w:r>
+            <w:proofErr w:type="spellEnd"/>
+            <w:r>
+              <w:rPr>
+                <w:b/>
+              </w:rPr>
+              <w:t>(c)</w:t>
+            </w:r>
+            <w:r>
+              <w:rPr>
+                <w:b/>
+              </w:rPr>
+              <w:t>.</w:t>
+            </w:r>
+            <w:r>
+              <w:rPr>
                 <w:bCs/>
               </w:rPr>
-              <w:t>Zk</w:t>
-            </w:r>
-            <w:proofErr w:type="spellEnd"/>
-            <w:r>
-              <w:rPr>
-                <w:bCs/>
-              </w:rPr>
-              <w:t>(c)</w:t>
-            </w:r>
-            <w:r>
-              <w:rPr>
-                <w:bCs/>
-              </w:rPr>
-              <w:t xml:space="preserve">. </w:t>
+              <w:t xml:space="preserve"> </w:t>
             </w:r>
             <w:r>
               <w:rPr>
@@ -11535,6 +11670,26 @@
         </w:tc>
       </w:tr>
     </w:tbl>
+    <w:p>
+      <w:pPr>
+        <w:pStyle w:val="MText"/>
+      </w:pPr>
+    </w:p>
+    <w:p>
+      <w:pPr>
+        <w:pStyle w:val="MText"/>
+      </w:pPr>
+    </w:p>
+    <w:p>
+      <w:pPr>
+        <w:pStyle w:val="MText"/>
+      </w:pPr>
+    </w:p>
+    <w:p>
+      <w:pPr>
+        <w:pStyle w:val="MText"/>
+      </w:pPr>
+    </w:p>
     <w:p>
       <w:pPr>
         <w:pStyle w:val="MText"/>
@@ -12637,6 +12792,119 @@
     </w:lvl>
   </w:abstractNum>
   <w:abstractNum w:abstractNumId="9" w15:restartNumberingAfterBreak="0">
+    <w:nsid w:val="651F0FE8"/>
+    <w:multiLevelType w:val="hybridMultilevel"/>
+    <w:tmpl w:val="F85A5222"/>
+    <w:lvl w:ilvl="0" w:tplc="04090001">
+      <w:start w:val="1"/>
+      <w:numFmt w:val="bullet"/>
+      <w:lvlText w:val=""/>
+      <w:lvlJc w:val="left"/>
+      <w:pPr>
+        <w:ind w:left="360" w:hanging="360"/>
+      </w:pPr>
+      <w:rPr>
+        <w:rFonts w:ascii="Symbol" w:hAnsi="Symbol" w:hint="default"/>
+      </w:rPr>
+    </w:lvl>
+    <w:lvl w:ilvl="1" w:tplc="04090003" w:tentative="1">
+      <w:start w:val="1"/>
+      <w:numFmt w:val="bullet"/>
+      <w:lvlText w:val="o"/>
+      <w:lvlJc w:val="left"/>
+      <w:pPr>
+        <w:ind w:left="1080" w:hanging="360"/>
+      </w:pPr>
+      <w:rPr>
+        <w:rFonts w:ascii="Courier New" w:hAnsi="Courier New" w:cs="Courier New" w:hint="default"/>
+      </w:rPr>
+    </w:lvl>
+    <w:lvl w:ilvl="2" w:tplc="04090005" w:tentative="1">
+      <w:start w:val="1"/>
+      <w:numFmt w:val="bullet"/>
+      <w:lvlText w:val=""/>
+      <w:lvlJc w:val="left"/>
+      <w:pPr>
+        <w:ind w:left="1800" w:hanging="360"/>
+      </w:pPr>
+      <w:rPr>
+        <w:rFonts w:ascii="Wingdings" w:hAnsi="Wingdings" w:hint="default"/>
+      </w:rPr>
+    </w:lvl>
+    <w:lvl w:ilvl="3" w:tplc="04090001" w:tentative="1">
+      <w:start w:val="1"/>
+      <w:numFmt w:val="bullet"/>
+      <w:lvlText w:val=""/>
+      <w:lvlJc w:val="left"/>
+      <w:pPr>
+        <w:ind w:left="2520" w:hanging="360"/>
+      </w:pPr>
+      <w:rPr>
+        <w:rFonts w:ascii="Symbol" w:hAnsi="Symbol" w:hint="default"/>
+      </w:rPr>
+    </w:lvl>
+    <w:lvl w:ilvl="4" w:tplc="04090003" w:tentative="1">
+      <w:start w:val="1"/>
+      <w:numFmt w:val="bullet"/>
+      <w:lvlText w:val="o"/>
+      <w:lvlJc w:val="left"/>
+      <w:pPr>
+        <w:ind w:left="3240" w:hanging="360"/>
+      </w:pPr>
+      <w:rPr>
+        <w:rFonts w:ascii="Courier New" w:hAnsi="Courier New" w:cs="Courier New" w:hint="default"/>
+      </w:rPr>
+    </w:lvl>
+    <w:lvl w:ilvl="5" w:tplc="04090005" w:tentative="1">
+      <w:start w:val="1"/>
+      <w:numFmt w:val="bullet"/>
+      <w:lvlText w:val=""/>
+      <w:lvlJc w:val="left"/>
+      <w:pPr>
+        <w:ind w:left="3960" w:hanging="360"/>
+      </w:pPr>
+      <w:rPr>
+        <w:rFonts w:ascii="Wingdings" w:hAnsi="Wingdings" w:hint="default"/>
+      </w:rPr>
+    </w:lvl>
+    <w:lvl w:ilvl="6" w:tplc="04090001" w:tentative="1">
+      <w:start w:val="1"/>
+      <w:numFmt w:val="bullet"/>
+      <w:lvlText w:val=""/>
+      <w:lvlJc w:val="left"/>
+      <w:pPr>
+        <w:ind w:left="4680" w:hanging="360"/>
+      </w:pPr>
+      <w:rPr>
+        <w:rFonts w:ascii="Symbol" w:hAnsi="Symbol" w:hint="default"/>
+      </w:rPr>
+    </w:lvl>
+    <w:lvl w:ilvl="7" w:tplc="04090003" w:tentative="1">
+      <w:start w:val="1"/>
+      <w:numFmt w:val="bullet"/>
+      <w:lvlText w:val="o"/>
+      <w:lvlJc w:val="left"/>
+      <w:pPr>
+        <w:ind w:left="5400" w:hanging="360"/>
+      </w:pPr>
+      <w:rPr>
+        <w:rFonts w:ascii="Courier New" w:hAnsi="Courier New" w:cs="Courier New" w:hint="default"/>
+      </w:rPr>
+    </w:lvl>
+    <w:lvl w:ilvl="8" w:tplc="04090005" w:tentative="1">
+      <w:start w:val="1"/>
+      <w:numFmt w:val="bullet"/>
+      <w:lvlText w:val=""/>
+      <w:lvlJc w:val="left"/>
+      <w:pPr>
+        <w:ind w:left="6120" w:hanging="360"/>
+      </w:pPr>
+      <w:rPr>
+        <w:rFonts w:ascii="Wingdings" w:hAnsi="Wingdings" w:hint="default"/>
+      </w:rPr>
+    </w:lvl>
+  </w:abstractNum>
+  <w:abstractNum w:abstractNumId="10" w15:restartNumberingAfterBreak="0">
     <w:nsid w:val="6AEF1C4A"/>
     <w:multiLevelType w:val="hybridMultilevel"/>
     <w:tmpl w:val="D310A7CA"/>
@@ -12722,11 +12990,11 @@
       </w:pPr>
     </w:lvl>
   </w:abstractNum>
-  <w:abstractNum w:abstractNumId="10" w15:restartNumberingAfterBreak="0">
+  <w:abstractNum w:abstractNumId="11" w15:restartNumberingAfterBreak="0">
     <w:nsid w:val="6E964104"/>
     <w:multiLevelType w:val="hybridMultilevel"/>
-    <w:tmpl w:val="9C3660C0"/>
-    <w:lvl w:ilvl="0" w:tplc="0409000F">
+    <w:tmpl w:val="619282DC"/>
+    <w:lvl w:ilvl="0" w:tplc="D0F26DC8">
       <w:start w:val="1"/>
       <w:numFmt w:val="decimal"/>
       <w:lvlText w:val="%1."/>
@@ -12734,6 +13002,10 @@
       <w:pPr>
         <w:ind w:left="360" w:hanging="360"/>
       </w:pPr>
+      <w:rPr>
+        <w:b/>
+        <w:bCs/>
+      </w:rPr>
     </w:lvl>
     <w:lvl w:ilvl="1" w:tplc="04090019" w:tentative="1">
       <w:start w:val="1"/>
@@ -12808,7 +13080,7 @@
       </w:pPr>
     </w:lvl>
   </w:abstractNum>
-  <w:abstractNum w:abstractNumId="11" w15:restartNumberingAfterBreak="0">
+  <w:abstractNum w:abstractNumId="12" w15:restartNumberingAfterBreak="0">
     <w:nsid w:val="6F89234A"/>
     <w:multiLevelType w:val="hybridMultilevel"/>
     <w:tmpl w:val="8CFE5AA0"/>
@@ -12894,7 +13166,7 @@
       </w:pPr>
     </w:lvl>
   </w:abstractNum>
-  <w:abstractNum w:abstractNumId="12" w15:restartNumberingAfterBreak="0">
+  <w:abstractNum w:abstractNumId="13" w15:restartNumberingAfterBreak="0">
     <w:nsid w:val="72B01B8E"/>
     <w:multiLevelType w:val="hybridMultilevel"/>
     <w:tmpl w:val="9DB6B4C6"/>
@@ -12996,7 +13268,7 @@
     <w:abstractNumId w:val="6"/>
   </w:num>
   <w:num w:numId="6">
-    <w:abstractNumId w:val="11"/>
+    <w:abstractNumId w:val="12"/>
   </w:num>
   <w:num w:numId="7">
     <w:abstractNumId w:val="4"/>
@@ -13011,13 +13283,16 @@
     <w:abstractNumId w:val="0"/>
   </w:num>
   <w:num w:numId="11">
-    <w:abstractNumId w:val="9"/>
+    <w:abstractNumId w:val="10"/>
   </w:num>
   <w:num w:numId="12">
-    <w:abstractNumId w:val="10"/>
+    <w:abstractNumId w:val="11"/>
   </w:num>
   <w:num w:numId="13">
-    <w:abstractNumId w:val="12"/>
+    <w:abstractNumId w:val="13"/>
+  </w:num>
+  <w:num w:numId="14">
+    <w:abstractNumId w:val="9"/>
   </w:num>
 </w:numbering>
 </file>
@@ -14370,6 +14645,7 @@
     <w:rsidRoot w:val="003477CC"/>
     <w:rsid w:val="003477CC"/>
     <w:rsid w:val="006373AF"/>
+    <w:rsid w:val="00CC43B9"/>
   </w:rsids>
   <m:mathPr>
     <m:mathFont m:val="Cambria Math"/>
